--- a/RESPUESTAS.docx
+++ b/RESPUESTAS.docx
@@ -369,14 +369,12 @@
         </w:rPr>
         <w:t>Y la clase productora la modificamos de la siguiente manera para que tuviera en cuenta el valor límite de producción, y se produjeran elementos en el momento en que se consuman</w:t>
       </w:r>
-    </w:p>
-    <w:p>
-      <w:pPr>
-        <w:pStyle w:val="ListParagraph"/>
-        <w:rPr>
-          <w:lang w:val="es-ES"/>
-        </w:rPr>
-      </w:pPr>
+      <w:r>
+        <w:rPr>
+          <w:lang w:val="es-ES"/>
+        </w:rPr>
+        <w:t>, sin hacer sobre procesamiento de datos</w:t>
+      </w:r>
     </w:p>
     <w:p>
       <w:pPr>
@@ -391,10 +389,10 @@
           <w:lang w:val="es-ES"/>
         </w:rPr>
         <w:drawing>
-          <wp:inline distT="0" distB="0" distL="0" distR="0" wp14:anchorId="3E9D08A8" wp14:editId="62FAA842">
-            <wp:extent cx="4810125" cy="2162501"/>
-            <wp:effectExtent l="0" t="0" r="3175" b="0"/>
-            <wp:docPr id="5" name="Picture 5"/>
+          <wp:inline distT="0" distB="0" distL="0" distR="0" wp14:anchorId="0B68769C" wp14:editId="0953DEAA">
+            <wp:extent cx="4329421" cy="4152900"/>
+            <wp:effectExtent l="0" t="0" r="1905" b="0"/>
+            <wp:docPr id="3" name="Picture 3"/>
             <wp:cNvGraphicFramePr>
               <a:graphicFrameLocks xmlns:a="http://schemas.openxmlformats.org/drawingml/2006/main" noChangeAspect="1"/>
             </wp:cNvGraphicFramePr>
@@ -402,7 +400,7 @@
               <a:graphicData uri="http://schemas.openxmlformats.org/drawingml/2006/picture">
                 <pic:pic xmlns:pic="http://schemas.openxmlformats.org/drawingml/2006/picture">
                   <pic:nvPicPr>
-                    <pic:cNvPr id="5" name="Picture 5"/>
+                    <pic:cNvPr id="3" name="Picture 3"/>
                     <pic:cNvPicPr/>
                   </pic:nvPicPr>
                   <pic:blipFill>
@@ -420,7 +418,7 @@
                   <pic:spPr>
                     <a:xfrm>
                       <a:off x="0" y="0"/>
-                      <a:ext cx="4840741" cy="2176265"/>
+                      <a:ext cx="4340759" cy="4163775"/>
                     </a:xfrm>
                     <a:prstGeom prst="rect">
                       <a:avLst/>
@@ -452,16 +450,30 @@
         <w:rPr>
           <w:lang w:val="es-ES"/>
         </w:rPr>
-        <w:t>Y se subió la CPU, algo debe estar mal</w:t>
-      </w:r>
-    </w:p>
-    <w:p>
-      <w:pPr>
-        <w:pStyle w:val="ListParagraph"/>
-        <w:rPr>
-          <w:lang w:val="es-ES"/>
-        </w:rPr>
-      </w:pPr>
+        <w:t xml:space="preserve">Y la clase consumidora quedo de la siguiente manera haciendo uso de </w:t>
+      </w:r>
+      <w:proofErr w:type="spellStart"/>
+      <w:r>
+        <w:rPr>
+          <w:lang w:val="es-ES"/>
+        </w:rPr>
+        <w:t>wait</w:t>
+      </w:r>
+      <w:proofErr w:type="spellEnd"/>
+      <w:r>
+        <w:rPr>
+          <w:lang w:val="es-ES"/>
+        </w:rPr>
+        <w:t>/</w:t>
+      </w:r>
+      <w:proofErr w:type="spellStart"/>
+      <w:r>
+        <w:rPr>
+          <w:lang w:val="es-ES"/>
+        </w:rPr>
+        <w:t>notify</w:t>
+      </w:r>
+      <w:proofErr w:type="spellEnd"/>
     </w:p>
     <w:p>
       <w:pPr>
@@ -475,11 +487,12 @@
           <w:noProof/>
           <w:lang w:val="es-ES"/>
         </w:rPr>
+        <w:lastRenderedPageBreak/>
         <w:drawing>
-          <wp:inline distT="0" distB="0" distL="0" distR="0" wp14:anchorId="182723AC" wp14:editId="303CD212">
-            <wp:extent cx="4810125" cy="2622956"/>
-            <wp:effectExtent l="0" t="0" r="3175" b="6350"/>
-            <wp:docPr id="6" name="Picture 6"/>
+          <wp:inline distT="0" distB="0" distL="0" distR="0" wp14:anchorId="44F83628" wp14:editId="254BFC27">
+            <wp:extent cx="4133850" cy="3737338"/>
+            <wp:effectExtent l="0" t="0" r="0" b="0"/>
+            <wp:docPr id="9" name="Picture 9"/>
             <wp:cNvGraphicFramePr>
               <a:graphicFrameLocks xmlns:a="http://schemas.openxmlformats.org/drawingml/2006/main" noChangeAspect="1"/>
             </wp:cNvGraphicFramePr>
@@ -487,11 +500,11 @@
               <a:graphicData uri="http://schemas.openxmlformats.org/drawingml/2006/picture">
                 <pic:pic xmlns:pic="http://schemas.openxmlformats.org/drawingml/2006/picture">
                   <pic:nvPicPr>
-                    <pic:cNvPr id="6" name="Picture 6"/>
+                    <pic:cNvPr id="9" name="Picture 9"/>
                     <pic:cNvPicPr/>
                   </pic:nvPicPr>
                   <pic:blipFill>
-                    <a:blip r:embed="rId9" cstate="print">
+                    <a:blip r:embed="rId9">
                       <a:extLst>
                         <a:ext uri="{28A0092B-C50C-407E-A947-70E740481C1C}">
                           <a14:useLocalDpi xmlns:a14="http://schemas.microsoft.com/office/drawing/2010/main" val="0"/>
@@ -505,7 +518,98 @@
                   <pic:spPr>
                     <a:xfrm>
                       <a:off x="0" y="0"/>
-                      <a:ext cx="4856415" cy="2648198"/>
+                      <a:ext cx="4147147" cy="3749359"/>
+                    </a:xfrm>
+                    <a:prstGeom prst="rect">
+                      <a:avLst/>
+                    </a:prstGeom>
+                  </pic:spPr>
+                </pic:pic>
+              </a:graphicData>
+            </a:graphic>
+          </wp:inline>
+        </w:drawing>
+      </w:r>
+    </w:p>
+    <w:p>
+      <w:pPr>
+        <w:pStyle w:val="ListParagraph"/>
+        <w:rPr>
+          <w:lang w:val="es-ES"/>
+        </w:rPr>
+      </w:pPr>
+    </w:p>
+    <w:p>
+      <w:pPr>
+        <w:pStyle w:val="ListParagraph"/>
+        <w:rPr>
+          <w:lang w:val="es-ES"/>
+        </w:rPr>
+      </w:pPr>
+      <w:r>
+        <w:rPr>
+          <w:lang w:val="es-ES"/>
+        </w:rPr>
+        <w:t xml:space="preserve">Y al correr el programa y ver su rendimiento en </w:t>
+      </w:r>
+      <w:proofErr w:type="spellStart"/>
+      <w:r>
+        <w:rPr>
+          <w:lang w:val="es-ES"/>
+        </w:rPr>
+        <w:t>JVisualVM</w:t>
+      </w:r>
+      <w:proofErr w:type="spellEnd"/>
+      <w:r>
+        <w:rPr>
+          <w:lang w:val="es-ES"/>
+        </w:rPr>
+        <w:t xml:space="preserve"> podemos ver como se tiene la misma funcionalidad de antes a un rendimiento mucho mejor</w:t>
+      </w:r>
+    </w:p>
+    <w:p>
+      <w:pPr>
+        <w:pStyle w:val="ListParagraph"/>
+        <w:rPr>
+          <w:lang w:val="es-ES"/>
+        </w:rPr>
+      </w:pPr>
+      <w:r>
+        <w:rPr>
+          <w:noProof/>
+          <w:lang w:val="es-ES"/>
+        </w:rPr>
+        <w:drawing>
+          <wp:inline distT="0" distB="0" distL="0" distR="0" wp14:anchorId="63AA1D1A" wp14:editId="67B8F609">
+            <wp:extent cx="5324475" cy="2937828"/>
+            <wp:effectExtent l="0" t="0" r="0" b="0"/>
+            <wp:docPr id="14" name="Picture 14" descr="Graphical user interface, application, table, Excel&#10;&#10;Description automatically generated"/>
+            <wp:cNvGraphicFramePr>
+              <a:graphicFrameLocks xmlns:a="http://schemas.openxmlformats.org/drawingml/2006/main" noChangeAspect="1"/>
+            </wp:cNvGraphicFramePr>
+            <a:graphic xmlns:a="http://schemas.openxmlformats.org/drawingml/2006/main">
+              <a:graphicData uri="http://schemas.openxmlformats.org/drawingml/2006/picture">
+                <pic:pic xmlns:pic="http://schemas.openxmlformats.org/drawingml/2006/picture">
+                  <pic:nvPicPr>
+                    <pic:cNvPr id="14" name="Picture 14" descr="Graphical user interface, application, table, Excel&#10;&#10;Description automatically generated"/>
+                    <pic:cNvPicPr/>
+                  </pic:nvPicPr>
+                  <pic:blipFill>
+                    <a:blip r:embed="rId10">
+                      <a:extLst>
+                        <a:ext uri="{28A0092B-C50C-407E-A947-70E740481C1C}">
+                          <a14:useLocalDpi xmlns:a14="http://schemas.microsoft.com/office/drawing/2010/main" val="0"/>
+                        </a:ext>
+                      </a:extLst>
+                    </a:blip>
+                    <a:stretch>
+                      <a:fillRect/>
+                    </a:stretch>
+                  </pic:blipFill>
+                  <pic:spPr>
+                    <a:xfrm>
+                      <a:off x="0" y="0"/>
+                      <a:ext cx="5336320" cy="2944364"/>
                     </a:xfrm>
                     <a:prstGeom prst="rect">
                       <a:avLst/>
@@ -645,7 +749,7 @@
                     <pic:cNvPicPr/>
                   </pic:nvPicPr>
                   <pic:blipFill>
-                    <a:blip r:embed="rId10" cstate="print">
+                    <a:blip r:embed="rId11" cstate="print">
                       <a:extLst>
                         <a:ext uri="{28A0092B-C50C-407E-A947-70E740481C1C}">
                           <a14:useLocalDpi xmlns:a14="http://schemas.microsoft.com/office/drawing/2010/main" val="0"/>
@@ -736,7 +840,7 @@
                     <pic:cNvPicPr/>
                   </pic:nvPicPr>
                   <pic:blipFill>
-                    <a:blip r:embed="rId11">
+                    <a:blip r:embed="rId12">
                       <a:extLst>
                         <a:ext uri="{28A0092B-C50C-407E-A947-70E740481C1C}">
                           <a14:useLocalDpi xmlns:a14="http://schemas.microsoft.com/office/drawing/2010/main" val="0"/>
@@ -813,7 +917,7 @@
                     <pic:cNvPicPr/>
                   </pic:nvPicPr>
                   <pic:blipFill>
-                    <a:blip r:embed="rId12" cstate="print">
+                    <a:blip r:embed="rId13" cstate="print">
                       <a:extLst>
                         <a:ext uri="{28A0092B-C50C-407E-A947-70E740481C1C}">
                           <a14:useLocalDpi xmlns:a14="http://schemas.microsoft.com/office/drawing/2010/main" val="0"/>
@@ -883,7 +987,7 @@
                     <pic:cNvPicPr/>
                   </pic:nvPicPr>
                   <pic:blipFill>
-                    <a:blip r:embed="rId13" cstate="print">
+                    <a:blip r:embed="rId14" cstate="print">
                       <a:extLst>
                         <a:ext uri="{28A0092B-C50C-407E-A947-70E740481C1C}">
                           <a14:useLocalDpi xmlns:a14="http://schemas.microsoft.com/office/drawing/2010/main" val="0"/>
@@ -1003,7 +1107,7 @@
                     <pic:cNvPicPr/>
                   </pic:nvPicPr>
                   <pic:blipFill>
-                    <a:blip r:embed="rId14">
+                    <a:blip r:embed="rId15">
                       <a:extLst>
                         <a:ext uri="{28A0092B-C50C-407E-A947-70E740481C1C}">
                           <a14:useLocalDpi xmlns:a14="http://schemas.microsoft.com/office/drawing/2010/main" val="0"/>
@@ -1083,7 +1187,7 @@
                     <pic:cNvPicPr/>
                   </pic:nvPicPr>
                   <pic:blipFill>
-                    <a:blip r:embed="rId15">
+                    <a:blip r:embed="rId16">
                       <a:extLst>
                         <a:ext uri="{28A0092B-C50C-407E-A947-70E740481C1C}">
                           <a14:useLocalDpi xmlns:a14="http://schemas.microsoft.com/office/drawing/2010/main" val="0"/>

--- a/RESPUESTAS.docx
+++ b/RESPUESTAS.docx
@@ -64,7 +64,7 @@
     </w:p>
     <w:p>
       <w:pPr>
-        <w:pStyle w:val="ListParagraph"/>
+        <w:pStyle w:val="Prrafodelista"/>
         <w:numPr>
           <w:ilvl w:val="0"/>
           <w:numId w:val="3"/>
@@ -76,7 +76,7 @@
     </w:p>
     <w:p>
       <w:pPr>
-        <w:pStyle w:val="ListParagraph"/>
+        <w:pStyle w:val="Prrafodelista"/>
         <w:rPr>
           <w:lang w:val="es-ES"/>
         </w:rPr>
@@ -131,7 +131,7 @@
     </w:p>
     <w:p>
       <w:pPr>
-        <w:pStyle w:val="ListParagraph"/>
+        <w:pStyle w:val="Prrafodelista"/>
         <w:rPr>
           <w:lang w:val="es-ES"/>
         </w:rPr>
@@ -151,15 +151,15 @@
     </w:p>
     <w:p>
       <w:pPr>
-        <w:pStyle w:val="ListParagraph"/>
-        <w:rPr>
-          <w:lang w:val="es-ES"/>
-        </w:rPr>
-      </w:pPr>
-    </w:p>
-    <w:p>
-      <w:pPr>
-        <w:pStyle w:val="ListParagraph"/>
+        <w:pStyle w:val="Prrafodelista"/>
+        <w:rPr>
+          <w:lang w:val="es-ES"/>
+        </w:rPr>
+      </w:pPr>
+    </w:p>
+    <w:p>
+      <w:pPr>
+        <w:pStyle w:val="Prrafodelista"/>
         <w:numPr>
           <w:ilvl w:val="0"/>
           <w:numId w:val="3"/>
@@ -177,7 +177,7 @@
     </w:p>
     <w:p>
       <w:pPr>
-        <w:pStyle w:val="ListParagraph"/>
+        <w:pStyle w:val="Prrafodelista"/>
         <w:rPr>
           <w:lang w:val="es-ES"/>
         </w:rPr>
@@ -232,7 +232,7 @@
     </w:p>
     <w:p>
       <w:pPr>
-        <w:pStyle w:val="ListParagraph"/>
+        <w:pStyle w:val="Prrafodelista"/>
         <w:rPr>
           <w:lang w:val="es-ES"/>
         </w:rPr>
@@ -246,15 +246,15 @@
     </w:p>
     <w:p>
       <w:pPr>
-        <w:pStyle w:val="ListParagraph"/>
-        <w:rPr>
-          <w:lang w:val="es-ES"/>
-        </w:rPr>
-      </w:pPr>
-    </w:p>
-    <w:p>
-      <w:pPr>
-        <w:pStyle w:val="ListParagraph"/>
+        <w:pStyle w:val="Prrafodelista"/>
+        <w:rPr>
+          <w:lang w:val="es-ES"/>
+        </w:rPr>
+      </w:pPr>
+    </w:p>
+    <w:p>
+      <w:pPr>
+        <w:pStyle w:val="Prrafodelista"/>
         <w:numPr>
           <w:ilvl w:val="0"/>
           <w:numId w:val="3"/>
@@ -286,15 +286,15 @@
     </w:p>
     <w:p>
       <w:pPr>
-        <w:pStyle w:val="ListParagraph"/>
-        <w:rPr>
-          <w:lang w:val="es-ES"/>
-        </w:rPr>
-      </w:pPr>
-    </w:p>
-    <w:p>
-      <w:pPr>
-        <w:pStyle w:val="ListParagraph"/>
+        <w:pStyle w:val="Prrafodelista"/>
+        <w:rPr>
+          <w:lang w:val="es-ES"/>
+        </w:rPr>
+      </w:pPr>
+    </w:p>
+    <w:p>
+      <w:pPr>
+        <w:pStyle w:val="Prrafodelista"/>
         <w:rPr>
           <w:lang w:val="es-ES"/>
         </w:rPr>
@@ -350,15 +350,15 @@
     </w:p>
     <w:p>
       <w:pPr>
-        <w:pStyle w:val="ListParagraph"/>
-        <w:rPr>
-          <w:lang w:val="es-ES"/>
-        </w:rPr>
-      </w:pPr>
-    </w:p>
-    <w:p>
-      <w:pPr>
-        <w:pStyle w:val="ListParagraph"/>
+        <w:pStyle w:val="Prrafodelista"/>
+        <w:rPr>
+          <w:lang w:val="es-ES"/>
+        </w:rPr>
+      </w:pPr>
+    </w:p>
+    <w:p>
+      <w:pPr>
+        <w:pStyle w:val="Prrafodelista"/>
         <w:rPr>
           <w:lang w:val="es-ES"/>
         </w:rPr>
@@ -378,7 +378,7 @@
     </w:p>
     <w:p>
       <w:pPr>
-        <w:pStyle w:val="ListParagraph"/>
+        <w:pStyle w:val="Prrafodelista"/>
         <w:rPr>
           <w:lang w:val="es-ES"/>
         </w:rPr>
@@ -433,15 +433,15 @@
     </w:p>
     <w:p>
       <w:pPr>
-        <w:pStyle w:val="ListParagraph"/>
-        <w:rPr>
-          <w:lang w:val="es-ES"/>
-        </w:rPr>
-      </w:pPr>
-    </w:p>
-    <w:p>
-      <w:pPr>
-        <w:pStyle w:val="ListParagraph"/>
+        <w:pStyle w:val="Prrafodelista"/>
+        <w:rPr>
+          <w:lang w:val="es-ES"/>
+        </w:rPr>
+      </w:pPr>
+    </w:p>
+    <w:p>
+      <w:pPr>
+        <w:pStyle w:val="Prrafodelista"/>
         <w:rPr>
           <w:lang w:val="es-ES"/>
         </w:rPr>
@@ -477,7 +477,7 @@
     </w:p>
     <w:p>
       <w:pPr>
-        <w:pStyle w:val="ListParagraph"/>
+        <w:pStyle w:val="Prrafodelista"/>
         <w:rPr>
           <w:lang w:val="es-ES"/>
         </w:rPr>
@@ -533,15 +533,15 @@
     </w:p>
     <w:p>
       <w:pPr>
-        <w:pStyle w:val="ListParagraph"/>
-        <w:rPr>
-          <w:lang w:val="es-ES"/>
-        </w:rPr>
-      </w:pPr>
-    </w:p>
-    <w:p>
-      <w:pPr>
-        <w:pStyle w:val="ListParagraph"/>
+        <w:pStyle w:val="Prrafodelista"/>
+        <w:rPr>
+          <w:lang w:val="es-ES"/>
+        </w:rPr>
+      </w:pPr>
+    </w:p>
+    <w:p>
+      <w:pPr>
+        <w:pStyle w:val="Prrafodelista"/>
         <w:rPr>
           <w:lang w:val="es-ES"/>
         </w:rPr>
@@ -569,7 +569,7 @@
     </w:p>
     <w:p>
       <w:pPr>
-        <w:pStyle w:val="ListParagraph"/>
+        <w:pStyle w:val="Prrafodelista"/>
         <w:rPr>
           <w:lang w:val="es-ES"/>
         </w:rPr>
@@ -645,7 +645,7 @@
     </w:p>
     <w:p>
       <w:pPr>
-        <w:pStyle w:val="ListParagraph"/>
+        <w:pStyle w:val="Prrafodelista"/>
         <w:numPr>
           <w:ilvl w:val="0"/>
           <w:numId w:val="7"/>
@@ -664,7 +664,7 @@
     </w:p>
     <w:p>
       <w:pPr>
-        <w:pStyle w:val="ListParagraph"/>
+        <w:pStyle w:val="Prrafodelista"/>
         <w:numPr>
           <w:ilvl w:val="0"/>
           <w:numId w:val="7"/>
@@ -683,7 +683,7 @@
     </w:p>
     <w:p>
       <w:pPr>
-        <w:pStyle w:val="ListParagraph"/>
+        <w:pStyle w:val="Prrafodelista"/>
         <w:numPr>
           <w:ilvl w:val="0"/>
           <w:numId w:val="7"/>
@@ -722,7 +722,7 @@
     </w:p>
     <w:p>
       <w:pPr>
-        <w:pStyle w:val="ListParagraph"/>
+        <w:pStyle w:val="Prrafodelista"/>
         <w:rPr>
           <w:lang w:val="es-ES"/>
         </w:rPr>
@@ -778,15 +778,15 @@
     </w:p>
     <w:p>
       <w:pPr>
-        <w:pStyle w:val="ListParagraph"/>
-        <w:rPr>
-          <w:lang w:val="es-ES"/>
-        </w:rPr>
-      </w:pPr>
-    </w:p>
-    <w:p>
-      <w:pPr>
-        <w:pStyle w:val="ListParagraph"/>
+        <w:pStyle w:val="Prrafodelista"/>
+        <w:rPr>
+          <w:lang w:val="es-ES"/>
+        </w:rPr>
+      </w:pPr>
+    </w:p>
+    <w:p>
+      <w:pPr>
+        <w:pStyle w:val="Prrafodelista"/>
         <w:rPr>
           <w:lang w:val="es-ES"/>
         </w:rPr>
@@ -814,7 +814,7 @@
     </w:p>
     <w:p>
       <w:pPr>
-        <w:pStyle w:val="ListParagraph"/>
+        <w:pStyle w:val="Prrafodelista"/>
         <w:rPr>
           <w:lang w:val="es-ES"/>
         </w:rPr>
@@ -869,15 +869,15 @@
     </w:p>
     <w:p>
       <w:pPr>
-        <w:pStyle w:val="ListParagraph"/>
-        <w:rPr>
-          <w:lang w:val="es-ES"/>
-        </w:rPr>
-      </w:pPr>
-    </w:p>
-    <w:p>
-      <w:pPr>
-        <w:pStyle w:val="ListParagraph"/>
+        <w:pStyle w:val="Prrafodelista"/>
+        <w:rPr>
+          <w:lang w:val="es-ES"/>
+        </w:rPr>
+      </w:pPr>
+    </w:p>
+    <w:p>
+      <w:pPr>
+        <w:pStyle w:val="Prrafodelista"/>
         <w:rPr>
           <w:lang w:val="es-ES"/>
         </w:rPr>
@@ -891,7 +891,7 @@
     </w:p>
     <w:p>
       <w:pPr>
-        <w:pStyle w:val="ListParagraph"/>
+        <w:pStyle w:val="Prrafodelista"/>
         <w:rPr>
           <w:lang w:val="es-ES"/>
         </w:rPr>
@@ -946,7 +946,7 @@
     </w:p>
     <w:p>
       <w:pPr>
-        <w:pStyle w:val="ListParagraph"/>
+        <w:pStyle w:val="Prrafodelista"/>
         <w:rPr>
           <w:lang w:val="es-ES"/>
         </w:rPr>
@@ -961,7 +961,7 @@
     </w:p>
     <w:p>
       <w:pPr>
-        <w:pStyle w:val="ListParagraph"/>
+        <w:pStyle w:val="Prrafodelista"/>
         <w:rPr>
           <w:lang w:val="es-ES"/>
         </w:rPr>
@@ -1016,7 +1016,7 @@
     </w:p>
     <w:p>
       <w:pPr>
-        <w:pStyle w:val="ListParagraph"/>
+        <w:pStyle w:val="Prrafodelista"/>
         <w:numPr>
           <w:ilvl w:val="0"/>
           <w:numId w:val="7"/>
@@ -1038,6 +1038,7 @@
         <w:t xml:space="preserve">hacer </w:t>
       </w:r>
       <w:proofErr w:type="spellStart"/>
+      <w:proofErr w:type="gramStart"/>
       <w:r>
         <w:rPr>
           <w:lang w:val="es-ES"/>
@@ -1045,6 +1046,7 @@
         <w:t>click</w:t>
       </w:r>
       <w:proofErr w:type="spellEnd"/>
+      <w:proofErr w:type="gramEnd"/>
       <w:r>
         <w:rPr>
           <w:lang w:val="es-ES"/>
@@ -1054,7 +1056,7 @@
     </w:p>
     <w:p>
       <w:pPr>
-        <w:pStyle w:val="ListParagraph"/>
+        <w:pStyle w:val="Prrafodelista"/>
         <w:numPr>
           <w:ilvl w:val="0"/>
           <w:numId w:val="7"/>
@@ -1080,7 +1082,7 @@
     </w:p>
     <w:p>
       <w:pPr>
-        <w:pStyle w:val="ListParagraph"/>
+        <w:pStyle w:val="Prrafodelista"/>
         <w:ind w:left="0"/>
         <w:rPr>
           <w:lang w:val="es-ES"/>
@@ -1136,7 +1138,7 @@
     </w:p>
     <w:p>
       <w:pPr>
-        <w:pStyle w:val="ListParagraph"/>
+        <w:pStyle w:val="Prrafodelista"/>
         <w:ind w:left="0"/>
         <w:rPr>
           <w:lang w:val="es-ES"/>
@@ -1145,7 +1147,7 @@
     </w:p>
     <w:p>
       <w:pPr>
-        <w:pStyle w:val="ListParagraph"/>
+        <w:pStyle w:val="Prrafodelista"/>
         <w:ind w:left="0"/>
         <w:rPr>
           <w:lang w:val="es-ES"/>
@@ -1160,7 +1162,7 @@
     </w:p>
     <w:p>
       <w:pPr>
-        <w:pStyle w:val="ListParagraph"/>
+        <w:pStyle w:val="Prrafodelista"/>
         <w:ind w:left="0"/>
         <w:rPr>
           <w:lang w:val="es-ES"/>
@@ -1214,6 +1216,481 @@
         </w:drawing>
       </w:r>
     </w:p>
+    <w:p>
+      <w:pPr>
+        <w:pStyle w:val="Prrafodelista"/>
+        <w:numPr>
+          <w:ilvl w:val="0"/>
+          <w:numId w:val="7"/>
+        </w:numPr>
+        <w:rPr>
+          <w:lang w:val="es-ES"/>
+        </w:rPr>
+      </w:pPr>
+      <w:r>
+        <w:rPr>
+          <w:lang w:val="es-ES"/>
+        </w:rPr>
+        <w:t xml:space="preserve">Como se tuvo en cuenta el orden de entrada, en un principio, con ayuda </w:t>
+      </w:r>
+      <w:r>
+        <w:rPr>
+          <w:lang w:val="es-ES"/>
+        </w:rPr>
+        <w:t>de los hashes</w:t>
+      </w:r>
+      <w:r>
+        <w:rPr>
+          <w:lang w:val="es-ES"/>
+        </w:rPr>
+        <w:t xml:space="preserve"> de cada objeto </w:t>
+      </w:r>
+      <w:proofErr w:type="spellStart"/>
+      <w:r>
+        <w:rPr>
+          <w:lang w:val="es-ES"/>
+        </w:rPr>
+        <w:t>lock</w:t>
+      </w:r>
+      <w:proofErr w:type="spellEnd"/>
+      <w:r>
+        <w:rPr>
+          <w:lang w:val="es-ES"/>
+        </w:rPr>
+        <w:t xml:space="preserve">, garantizamos que no ocurran </w:t>
+      </w:r>
+      <w:proofErr w:type="spellStart"/>
+      <w:r>
+        <w:rPr>
+          <w:lang w:val="es-ES"/>
+        </w:rPr>
+        <w:t>DeadLocks</w:t>
+      </w:r>
+      <w:proofErr w:type="spellEnd"/>
+      <w:r>
+        <w:rPr>
+          <w:lang w:val="es-ES"/>
+        </w:rPr>
+        <w:t xml:space="preserve"> y con esto realizado no tuvimos problema de que el programa se nos detuviera</w:t>
+      </w:r>
+    </w:p>
+    <w:p>
+      <w:pPr>
+        <w:pStyle w:val="Prrafodelista"/>
+        <w:ind w:left="0"/>
+        <w:rPr>
+          <w:lang w:val="es-ES"/>
+        </w:rPr>
+      </w:pPr>
+      <w:r>
+        <w:rPr>
+          <w:lang w:val="es-ES"/>
+        </w:rPr>
+        <w:t>10.</w:t>
+      </w:r>
+    </w:p>
+    <w:p>
+      <w:pPr>
+        <w:pStyle w:val="Prrafodelista"/>
+        <w:ind w:left="0"/>
+        <w:rPr>
+          <w:lang w:val="es-ES"/>
+        </w:rPr>
+      </w:pPr>
+      <w:r>
+        <w:rPr>
+          <w:lang w:val="es-ES"/>
+        </w:rPr>
+        <w:t>Como se puede ver al ejecutar con varios inmortales y dejamos un tiempo la simulación, se puede observar lo siguiente:</w:t>
+      </w:r>
+    </w:p>
+    <w:p>
+      <w:pPr>
+        <w:pStyle w:val="Prrafodelista"/>
+        <w:ind w:left="0"/>
+        <w:rPr>
+          <w:lang w:val="es-ES"/>
+        </w:rPr>
+      </w:pPr>
+      <w:r>
+        <w:rPr>
+          <w:lang w:val="es-ES"/>
+        </w:rPr>
+        <w:lastRenderedPageBreak/>
+        <w:drawing>
+          <wp:inline distT="0" distB="0" distL="0" distR="0" wp14:anchorId="6E5410CE" wp14:editId="2A159783">
+            <wp:extent cx="4334480" cy="5287113"/>
+            <wp:effectExtent l="0" t="0" r="9525" b="8890"/>
+            <wp:docPr id="5" name="Imagen 5" descr="Texto&#10;&#10;Descripción generada automáticamente"/>
+            <wp:cNvGraphicFramePr>
+              <a:graphicFrameLocks xmlns:a="http://schemas.openxmlformats.org/drawingml/2006/main" noChangeAspect="1"/>
+            </wp:cNvGraphicFramePr>
+            <a:graphic xmlns:a="http://schemas.openxmlformats.org/drawingml/2006/main">
+              <a:graphicData uri="http://schemas.openxmlformats.org/drawingml/2006/picture">
+                <pic:pic xmlns:pic="http://schemas.openxmlformats.org/drawingml/2006/picture">
+                  <pic:nvPicPr>
+                    <pic:cNvPr id="5" name="Imagen 5" descr="Texto&#10;&#10;Descripción generada automáticamente"/>
+                    <pic:cNvPicPr/>
+                  </pic:nvPicPr>
+                  <pic:blipFill>
+                    <a:blip r:embed="rId17"/>
+                    <a:stretch>
+                      <a:fillRect/>
+                    </a:stretch>
+                  </pic:blipFill>
+                  <pic:spPr>
+                    <a:xfrm>
+                      <a:off x="0" y="0"/>
+                      <a:ext cx="4334480" cy="5287113"/>
+                    </a:xfrm>
+                    <a:prstGeom prst="rect">
+                      <a:avLst/>
+                    </a:prstGeom>
+                  </pic:spPr>
+                </pic:pic>
+              </a:graphicData>
+            </a:graphic>
+          </wp:inline>
+        </w:drawing>
+      </w:r>
+    </w:p>
+    <w:p>
+      <w:pPr>
+        <w:pStyle w:val="Prrafodelista"/>
+        <w:ind w:left="0"/>
+        <w:rPr>
+          <w:lang w:val="es-ES"/>
+        </w:rPr>
+      </w:pPr>
+      <w:r>
+        <w:rPr>
+          <w:lang w:val="es-ES"/>
+        </w:rPr>
+        <w:t xml:space="preserve">Lo que se puede observar es que muchos de los inmortales ya están muertos, pero mas sin embargo en código los </w:t>
+      </w:r>
+      <w:proofErr w:type="spellStart"/>
+      <w:r>
+        <w:rPr>
+          <w:lang w:val="es-ES"/>
+        </w:rPr>
+        <w:t>threads</w:t>
+      </w:r>
+      <w:proofErr w:type="spellEnd"/>
+      <w:r>
+        <w:rPr>
+          <w:lang w:val="es-ES"/>
+        </w:rPr>
+        <w:t xml:space="preserve"> siguen en ejecución, lo que quiere decir que siguen asestando golpes y por aparte los inmortales muertos aun los toma los demás para asestarles golpes.</w:t>
+      </w:r>
+    </w:p>
+    <w:p>
+      <w:pPr>
+        <w:pStyle w:val="Prrafodelista"/>
+        <w:ind w:left="0"/>
+        <w:rPr>
+          <w:lang w:val="es-ES"/>
+        </w:rPr>
+      </w:pPr>
+      <w:r>
+        <w:rPr>
+          <w:lang w:val="es-ES"/>
+        </w:rPr>
+        <w:drawing>
+          <wp:inline distT="0" distB="0" distL="0" distR="0" wp14:anchorId="08AB9F6D" wp14:editId="3B0FC52E">
+            <wp:extent cx="5973009" cy="2238687"/>
+            <wp:effectExtent l="0" t="0" r="8890" b="9525"/>
+            <wp:docPr id="15" name="Imagen 15" descr="Interfaz de usuario gráfica, Texto, Aplicación, Correo electrónico&#10;&#10;Descripción generada automáticamente"/>
+            <wp:cNvGraphicFramePr>
+              <a:graphicFrameLocks xmlns:a="http://schemas.openxmlformats.org/drawingml/2006/main" noChangeAspect="1"/>
+            </wp:cNvGraphicFramePr>
+            <a:graphic xmlns:a="http://schemas.openxmlformats.org/drawingml/2006/main">
+              <a:graphicData uri="http://schemas.openxmlformats.org/drawingml/2006/picture">
+                <pic:pic xmlns:pic="http://schemas.openxmlformats.org/drawingml/2006/picture">
+                  <pic:nvPicPr>
+                    <pic:cNvPr id="15" name="Imagen 15" descr="Interfaz de usuario gráfica, Texto, Aplicación, Correo electrónico&#10;&#10;Descripción generada automáticamente"/>
+                    <pic:cNvPicPr/>
+                  </pic:nvPicPr>
+                  <pic:blipFill>
+                    <a:blip r:embed="rId18"/>
+                    <a:stretch>
+                      <a:fillRect/>
+                    </a:stretch>
+                  </pic:blipFill>
+                  <pic:spPr>
+                    <a:xfrm>
+                      <a:off x="0" y="0"/>
+                      <a:ext cx="5973009" cy="2238687"/>
+                    </a:xfrm>
+                    <a:prstGeom prst="rect">
+                      <a:avLst/>
+                    </a:prstGeom>
+                  </pic:spPr>
+                </pic:pic>
+              </a:graphicData>
+            </a:graphic>
+          </wp:inline>
+        </w:drawing>
+      </w:r>
+    </w:p>
+    <w:p>
+      <w:pPr>
+        <w:pStyle w:val="Prrafodelista"/>
+        <w:ind w:left="0"/>
+        <w:rPr>
+          <w:lang w:val="es-ES"/>
+        </w:rPr>
+      </w:pPr>
+      <w:r>
+        <w:rPr>
+          <w:lang w:val="es-ES"/>
+        </w:rPr>
+        <w:t xml:space="preserve">Esto lo podemos ver </w:t>
+      </w:r>
+      <w:r>
+        <w:rPr>
+          <w:lang w:val="es-ES"/>
+        </w:rPr>
+        <w:t>en lo</w:t>
+      </w:r>
+      <w:r>
+        <w:rPr>
+          <w:lang w:val="es-ES"/>
+        </w:rPr>
+        <w:t xml:space="preserve"> siguiente donde en teoría el inmortal 0 </w:t>
+      </w:r>
+      <w:r>
+        <w:rPr>
+          <w:lang w:val="es-ES"/>
+        </w:rPr>
+        <w:t>murió,</w:t>
+      </w:r>
+      <w:r>
+        <w:rPr>
+          <w:lang w:val="es-ES"/>
+        </w:rPr>
+        <w:t xml:space="preserve"> pero </w:t>
+      </w:r>
+      <w:r>
+        <w:rPr>
+          <w:lang w:val="es-ES"/>
+        </w:rPr>
+        <w:t>aún</w:t>
+      </w:r>
+      <w:r>
+        <w:rPr>
+          <w:lang w:val="es-ES"/>
+        </w:rPr>
+        <w:t xml:space="preserve"> sigue asestando golpes y</w:t>
+      </w:r>
+      <w:r>
+        <w:rPr>
+          <w:lang w:val="es-ES"/>
+        </w:rPr>
+        <w:t xml:space="preserve"> aun puede recuperar vida.</w:t>
+      </w:r>
+    </w:p>
+    <w:p>
+      <w:pPr>
+        <w:rPr>
+          <w:lang w:val="es-ES"/>
+        </w:rPr>
+      </w:pPr>
+      <w:r>
+        <w:rPr>
+          <w:lang w:val="es-ES"/>
+        </w:rPr>
+        <w:t xml:space="preserve">- Una primera aproximación para poder quitar a los </w:t>
+      </w:r>
+      <w:proofErr w:type="spellStart"/>
+      <w:r>
+        <w:rPr>
+          <w:lang w:val="es-ES"/>
+        </w:rPr>
+        <w:t>immortals</w:t>
+      </w:r>
+      <w:proofErr w:type="spellEnd"/>
+      <w:r>
+        <w:rPr>
+          <w:lang w:val="es-ES"/>
+        </w:rPr>
+        <w:t xml:space="preserve"> que están muertos es sacándolos de la lista de </w:t>
+      </w:r>
+      <w:proofErr w:type="spellStart"/>
+      <w:r>
+        <w:rPr>
+          <w:lang w:val="es-ES"/>
+        </w:rPr>
+        <w:t>immortals</w:t>
+      </w:r>
+      <w:proofErr w:type="spellEnd"/>
+      <w:r>
+        <w:rPr>
+          <w:lang w:val="es-ES"/>
+        </w:rPr>
+        <w:t>, sin embargo, esto nos genera dos principales inconvenientes:</w:t>
+      </w:r>
+    </w:p>
+    <w:p>
+      <w:pPr>
+        <w:rPr>
+          <w:lang w:val="es-ES"/>
+        </w:rPr>
+      </w:pPr>
+      <w:r>
+        <w:rPr>
+          <w:lang w:val="es-ES"/>
+        </w:rPr>
+        <w:lastRenderedPageBreak/>
+        <w:t>* El primero seria que tendríamos que sincronizar el acceso a la lista y esto haría que el programa fuera muy len</w:t>
+      </w:r>
+      <w:r>
+        <w:rPr>
+          <w:lang w:val="es-ES"/>
+        </w:rPr>
+        <w:t>ta</w:t>
+      </w:r>
+      <w:r>
+        <w:rPr>
+          <w:lang w:val="es-ES"/>
+        </w:rPr>
+        <w:t xml:space="preserve">, ya que los demás </w:t>
+      </w:r>
+      <w:proofErr w:type="spellStart"/>
+      <w:r>
+        <w:rPr>
+          <w:lang w:val="es-ES"/>
+        </w:rPr>
+        <w:t>threads</w:t>
+      </w:r>
+      <w:proofErr w:type="spellEnd"/>
+      <w:r>
+        <w:rPr>
+          <w:lang w:val="es-ES"/>
+        </w:rPr>
+        <w:t xml:space="preserve"> tendrían que esperar a que la desocupen.</w:t>
+      </w:r>
+    </w:p>
+    <w:p>
+      <w:pPr>
+        <w:rPr>
+          <w:lang w:val="es-ES"/>
+        </w:rPr>
+      </w:pPr>
+      <w:r>
+        <w:rPr>
+          <w:lang w:val="es-ES"/>
+        </w:rPr>
+        <w:t xml:space="preserve">* El segundo inconveniente es que los hilos que saquemos de la lista seguirán corriendo por lo que podrían seguir haciendo daño a los </w:t>
+      </w:r>
+      <w:proofErr w:type="spellStart"/>
+      <w:r>
+        <w:rPr>
+          <w:lang w:val="es-ES"/>
+        </w:rPr>
+        <w:t>immortals</w:t>
+      </w:r>
+      <w:proofErr w:type="spellEnd"/>
+    </w:p>
+    <w:p>
+      <w:pPr>
+        <w:rPr>
+          <w:lang w:val="es-ES"/>
+        </w:rPr>
+      </w:pPr>
+      <w:r>
+        <w:rPr>
+          <w:lang w:val="es-ES"/>
+        </w:rPr>
+        <w:t xml:space="preserve">- Una segunda idea sería que cada inmortal tenga una bandera que avise a los demás </w:t>
+      </w:r>
+      <w:proofErr w:type="spellStart"/>
+      <w:r>
+        <w:rPr>
+          <w:lang w:val="es-ES"/>
+        </w:rPr>
+        <w:t>threads</w:t>
+      </w:r>
+      <w:proofErr w:type="spellEnd"/>
+      <w:r>
+        <w:rPr>
+          <w:lang w:val="es-ES"/>
+        </w:rPr>
+        <w:t xml:space="preserve"> cuando este ya esta muerto y a su vez detener el </w:t>
+      </w:r>
+      <w:proofErr w:type="spellStart"/>
+      <w:r>
+        <w:rPr>
+          <w:lang w:val="es-ES"/>
+        </w:rPr>
+        <w:t>thread</w:t>
+      </w:r>
+      <w:proofErr w:type="spellEnd"/>
+      <w:r>
+        <w:rPr>
+          <w:lang w:val="es-ES"/>
+        </w:rPr>
+        <w:t xml:space="preserve"> para que no siga ejecutando.</w:t>
+      </w:r>
+    </w:p>
+    <w:p>
+      <w:pPr>
+        <w:rPr>
+          <w:lang w:val="es-ES"/>
+        </w:rPr>
+      </w:pPr>
+      <w:r>
+        <w:rPr>
+          <w:lang w:val="es-ES"/>
+        </w:rPr>
+        <w:t>Ahora tenemos que</w:t>
+      </w:r>
+      <w:r>
+        <w:rPr>
+          <w:lang w:val="es-ES"/>
+        </w:rPr>
+        <w:t xml:space="preserve"> pensar en la siguiente </w:t>
+      </w:r>
+      <w:r>
+        <w:rPr>
+          <w:lang w:val="es-ES"/>
+        </w:rPr>
+        <w:t xml:space="preserve">pregunta, ¿Cuándo cambia el estado del hilo y finaliza? </w:t>
+      </w:r>
+      <w:r>
+        <w:rPr>
+          <w:lang w:val="es-ES"/>
+        </w:rPr>
+        <w:t xml:space="preserve">Ya que como vimos anteriormente el </w:t>
+      </w:r>
+      <w:proofErr w:type="spellStart"/>
+      <w:r>
+        <w:rPr>
+          <w:lang w:val="es-ES"/>
+        </w:rPr>
+        <w:t>thread</w:t>
+      </w:r>
+      <w:proofErr w:type="spellEnd"/>
+      <w:r>
+        <w:rPr>
+          <w:lang w:val="es-ES"/>
+        </w:rPr>
+        <w:t xml:space="preserve"> podría seguir pegando aun muerto, por lo que debemos detenerlo una vez pierda toda la vida y que pare en seco su proceso.</w:t>
+      </w:r>
+    </w:p>
+    <w:p>
+      <w:pPr>
+        <w:rPr>
+          <w:lang w:val="es-ES"/>
+        </w:rPr>
+      </w:pPr>
+    </w:p>
+    <w:p>
+      <w:pPr>
+        <w:rPr>
+          <w:lang w:val="es-ES"/>
+        </w:rPr>
+      </w:pPr>
+    </w:p>
     <w:sectPr>
       <w:pgSz w:w="12240" w:h="15840"/>
       <w:pgMar w:top="720" w:right="720" w:bottom="720" w:left="720" w:header="720" w:footer="720" w:gutter="0"/>
@@ -1498,6 +1975,119 @@
     </w:lvl>
   </w:abstractNum>
   <w:abstractNum w:abstractNumId="3" w15:restartNumberingAfterBreak="0">
+    <w:nsid w:val="444665A5"/>
+    <w:multiLevelType w:val="hybridMultilevel"/>
+    <w:tmpl w:val="E0C20E70"/>
+    <w:lvl w:ilvl="0" w:tplc="78CEE6A4">
+      <w:start w:val="10"/>
+      <w:numFmt w:val="bullet"/>
+      <w:lvlText w:val="-"/>
+      <w:lvlJc w:val="left"/>
+      <w:pPr>
+        <w:ind w:left="1080" w:hanging="360"/>
+      </w:pPr>
+      <w:rPr>
+        <w:rFonts w:ascii="Calibri" w:eastAsiaTheme="minorHAnsi" w:hAnsi="Calibri" w:cs="Calibri" w:hint="default"/>
+      </w:rPr>
+    </w:lvl>
+    <w:lvl w:ilvl="1" w:tplc="240A0003" w:tentative="1">
+      <w:start w:val="1"/>
+      <w:numFmt w:val="bullet"/>
+      <w:lvlText w:val="o"/>
+      <w:lvlJc w:val="left"/>
+      <w:pPr>
+        <w:ind w:left="1800" w:hanging="360"/>
+      </w:pPr>
+      <w:rPr>
+        <w:rFonts w:ascii="Courier New" w:hAnsi="Courier New" w:cs="Courier New" w:hint="default"/>
+      </w:rPr>
+    </w:lvl>
+    <w:lvl w:ilvl="2" w:tplc="240A0005" w:tentative="1">
+      <w:start w:val="1"/>
+      <w:numFmt w:val="bullet"/>
+      <w:lvlText w:val=""/>
+      <w:lvlJc w:val="left"/>
+      <w:pPr>
+        <w:ind w:left="2520" w:hanging="360"/>
+      </w:pPr>
+      <w:rPr>
+        <w:rFonts w:ascii="Wingdings" w:hAnsi="Wingdings" w:hint="default"/>
+      </w:rPr>
+    </w:lvl>
+    <w:lvl w:ilvl="3" w:tplc="240A0001" w:tentative="1">
+      <w:start w:val="1"/>
+      <w:numFmt w:val="bullet"/>
+      <w:lvlText w:val=""/>
+      <w:lvlJc w:val="left"/>
+      <w:pPr>
+        <w:ind w:left="3240" w:hanging="360"/>
+      </w:pPr>
+      <w:rPr>
+        <w:rFonts w:ascii="Symbol" w:hAnsi="Symbol" w:hint="default"/>
+      </w:rPr>
+    </w:lvl>
+    <w:lvl w:ilvl="4" w:tplc="240A0003" w:tentative="1">
+      <w:start w:val="1"/>
+      <w:numFmt w:val="bullet"/>
+      <w:lvlText w:val="o"/>
+      <w:lvlJc w:val="left"/>
+      <w:pPr>
+        <w:ind w:left="3960" w:hanging="360"/>
+      </w:pPr>
+      <w:rPr>
+        <w:rFonts w:ascii="Courier New" w:hAnsi="Courier New" w:cs="Courier New" w:hint="default"/>
+      </w:rPr>
+    </w:lvl>
+    <w:lvl w:ilvl="5" w:tplc="240A0005" w:tentative="1">
+      <w:start w:val="1"/>
+      <w:numFmt w:val="bullet"/>
+      <w:lvlText w:val=""/>
+      <w:lvlJc w:val="left"/>
+      <w:pPr>
+        <w:ind w:left="4680" w:hanging="360"/>
+      </w:pPr>
+      <w:rPr>
+        <w:rFonts w:ascii="Wingdings" w:hAnsi="Wingdings" w:hint="default"/>
+      </w:rPr>
+    </w:lvl>
+    <w:lvl w:ilvl="6" w:tplc="240A0001" w:tentative="1">
+      <w:start w:val="1"/>
+      <w:numFmt w:val="bullet"/>
+      <w:lvlText w:val=""/>
+      <w:lvlJc w:val="left"/>
+      <w:pPr>
+        <w:ind w:left="5400" w:hanging="360"/>
+      </w:pPr>
+      <w:rPr>
+        <w:rFonts w:ascii="Symbol" w:hAnsi="Symbol" w:hint="default"/>
+      </w:rPr>
+    </w:lvl>
+    <w:lvl w:ilvl="7" w:tplc="240A0003" w:tentative="1">
+      <w:start w:val="1"/>
+      <w:numFmt w:val="bullet"/>
+      <w:lvlText w:val="o"/>
+      <w:lvlJc w:val="left"/>
+      <w:pPr>
+        <w:ind w:left="6120" w:hanging="360"/>
+      </w:pPr>
+      <w:rPr>
+        <w:rFonts w:ascii="Courier New" w:hAnsi="Courier New" w:cs="Courier New" w:hint="default"/>
+      </w:rPr>
+    </w:lvl>
+    <w:lvl w:ilvl="8" w:tplc="240A0005" w:tentative="1">
+      <w:start w:val="1"/>
+      <w:numFmt w:val="bullet"/>
+      <w:lvlText w:val=""/>
+      <w:lvlJc w:val="left"/>
+      <w:pPr>
+        <w:ind w:left="6840" w:hanging="360"/>
+      </w:pPr>
+      <w:rPr>
+        <w:rFonts w:ascii="Wingdings" w:hAnsi="Wingdings" w:hint="default"/>
+      </w:rPr>
+    </w:lvl>
+  </w:abstractNum>
+  <w:abstractNum w:abstractNumId="4" w15:restartNumberingAfterBreak="0">
     <w:nsid w:val="49574E4A"/>
     <w:multiLevelType w:val="hybridMultilevel"/>
     <w:tmpl w:val="04A2FAD0"/>
@@ -1588,7 +2178,7 @@
       </w:pPr>
     </w:lvl>
   </w:abstractNum>
-  <w:abstractNum w:abstractNumId="4" w15:restartNumberingAfterBreak="0">
+  <w:abstractNum w:abstractNumId="5" w15:restartNumberingAfterBreak="0">
     <w:nsid w:val="4A5B43FD"/>
     <w:multiLevelType w:val="hybridMultilevel"/>
     <w:tmpl w:val="CD222044"/>
@@ -1677,7 +2267,119 @@
       </w:pPr>
     </w:lvl>
   </w:abstractNum>
-  <w:abstractNum w:abstractNumId="5" w15:restartNumberingAfterBreak="0">
+  <w:abstractNum w:abstractNumId="6" w15:restartNumberingAfterBreak="0">
+    <w:nsid w:val="510B6A41"/>
+    <w:multiLevelType w:val="hybridMultilevel"/>
+    <w:tmpl w:val="01F6AA9C"/>
+    <w:lvl w:ilvl="0" w:tplc="3DE60966">
+      <w:numFmt w:val="bullet"/>
+      <w:lvlText w:val="-"/>
+      <w:lvlJc w:val="left"/>
+      <w:pPr>
+        <w:ind w:left="720" w:hanging="360"/>
+      </w:pPr>
+      <w:rPr>
+        <w:rFonts w:ascii="Calibri" w:eastAsiaTheme="minorHAnsi" w:hAnsi="Calibri" w:cs="Calibri" w:hint="default"/>
+      </w:rPr>
+    </w:lvl>
+    <w:lvl w:ilvl="1" w:tplc="240A0003" w:tentative="1">
+      <w:start w:val="1"/>
+      <w:numFmt w:val="bullet"/>
+      <w:lvlText w:val="o"/>
+      <w:lvlJc w:val="left"/>
+      <w:pPr>
+        <w:ind w:left="1440" w:hanging="360"/>
+      </w:pPr>
+      <w:rPr>
+        <w:rFonts w:ascii="Courier New" w:hAnsi="Courier New" w:cs="Courier New" w:hint="default"/>
+      </w:rPr>
+    </w:lvl>
+    <w:lvl w:ilvl="2" w:tplc="240A0005" w:tentative="1">
+      <w:start w:val="1"/>
+      <w:numFmt w:val="bullet"/>
+      <w:lvlText w:val=""/>
+      <w:lvlJc w:val="left"/>
+      <w:pPr>
+        <w:ind w:left="2160" w:hanging="360"/>
+      </w:pPr>
+      <w:rPr>
+        <w:rFonts w:ascii="Wingdings" w:hAnsi="Wingdings" w:hint="default"/>
+      </w:rPr>
+    </w:lvl>
+    <w:lvl w:ilvl="3" w:tplc="240A0001" w:tentative="1">
+      <w:start w:val="1"/>
+      <w:numFmt w:val="bullet"/>
+      <w:lvlText w:val=""/>
+      <w:lvlJc w:val="left"/>
+      <w:pPr>
+        <w:ind w:left="2880" w:hanging="360"/>
+      </w:pPr>
+      <w:rPr>
+        <w:rFonts w:ascii="Symbol" w:hAnsi="Symbol" w:hint="default"/>
+      </w:rPr>
+    </w:lvl>
+    <w:lvl w:ilvl="4" w:tplc="240A0003" w:tentative="1">
+      <w:start w:val="1"/>
+      <w:numFmt w:val="bullet"/>
+      <w:lvlText w:val="o"/>
+      <w:lvlJc w:val="left"/>
+      <w:pPr>
+        <w:ind w:left="3600" w:hanging="360"/>
+      </w:pPr>
+      <w:rPr>
+        <w:rFonts w:ascii="Courier New" w:hAnsi="Courier New" w:cs="Courier New" w:hint="default"/>
+      </w:rPr>
+    </w:lvl>
+    <w:lvl w:ilvl="5" w:tplc="240A0005" w:tentative="1">
+      <w:start w:val="1"/>
+      <w:numFmt w:val="bullet"/>
+      <w:lvlText w:val=""/>
+      <w:lvlJc w:val="left"/>
+      <w:pPr>
+        <w:ind w:left="4320" w:hanging="360"/>
+      </w:pPr>
+      <w:rPr>
+        <w:rFonts w:ascii="Wingdings" w:hAnsi="Wingdings" w:hint="default"/>
+      </w:rPr>
+    </w:lvl>
+    <w:lvl w:ilvl="6" w:tplc="240A0001" w:tentative="1">
+      <w:start w:val="1"/>
+      <w:numFmt w:val="bullet"/>
+      <w:lvlText w:val=""/>
+      <w:lvlJc w:val="left"/>
+      <w:pPr>
+        <w:ind w:left="5040" w:hanging="360"/>
+      </w:pPr>
+      <w:rPr>
+        <w:rFonts w:ascii="Symbol" w:hAnsi="Symbol" w:hint="default"/>
+      </w:rPr>
+    </w:lvl>
+    <w:lvl w:ilvl="7" w:tplc="240A0003" w:tentative="1">
+      <w:start w:val="1"/>
+      <w:numFmt w:val="bullet"/>
+      <w:lvlText w:val="o"/>
+      <w:lvlJc w:val="left"/>
+      <w:pPr>
+        <w:ind w:left="5760" w:hanging="360"/>
+      </w:pPr>
+      <w:rPr>
+        <w:rFonts w:ascii="Courier New" w:hAnsi="Courier New" w:cs="Courier New" w:hint="default"/>
+      </w:rPr>
+    </w:lvl>
+    <w:lvl w:ilvl="8" w:tplc="240A0005" w:tentative="1">
+      <w:start w:val="1"/>
+      <w:numFmt w:val="bullet"/>
+      <w:lvlText w:val=""/>
+      <w:lvlJc w:val="left"/>
+      <w:pPr>
+        <w:ind w:left="6480" w:hanging="360"/>
+      </w:pPr>
+      <w:rPr>
+        <w:rFonts w:ascii="Wingdings" w:hAnsi="Wingdings" w:hint="default"/>
+      </w:rPr>
+    </w:lvl>
+  </w:abstractNum>
+  <w:abstractNum w:abstractNumId="7" w15:restartNumberingAfterBreak="0">
     <w:nsid w:val="54AF73D1"/>
     <w:multiLevelType w:val="hybridMultilevel"/>
     <w:tmpl w:val="83B4F742"/>
@@ -1766,7 +2468,7 @@
       </w:pPr>
     </w:lvl>
   </w:abstractNum>
-  <w:abstractNum w:abstractNumId="6" w15:restartNumberingAfterBreak="0">
+  <w:abstractNum w:abstractNumId="8" w15:restartNumberingAfterBreak="0">
     <w:nsid w:val="638816C4"/>
     <w:multiLevelType w:val="hybridMultilevel"/>
     <w:tmpl w:val="F7E255F6"/>
@@ -1858,10 +2560,10 @@
     </w:lvl>
   </w:abstractNum>
   <w:num w:numId="1" w16cid:durableId="1566918637">
-    <w:abstractNumId w:val="5"/>
+    <w:abstractNumId w:val="7"/>
   </w:num>
   <w:num w:numId="2" w16cid:durableId="544215656">
-    <w:abstractNumId w:val="4"/>
+    <w:abstractNumId w:val="5"/>
   </w:num>
   <w:num w:numId="3" w16cid:durableId="1846700547">
     <w:abstractNumId w:val="0"/>
@@ -1870,13 +2572,19 @@
     <w:abstractNumId w:val="1"/>
   </w:num>
   <w:num w:numId="5" w16cid:durableId="1841385934">
-    <w:abstractNumId w:val="3"/>
+    <w:abstractNumId w:val="4"/>
   </w:num>
   <w:num w:numId="6" w16cid:durableId="1186867242">
-    <w:abstractNumId w:val="6"/>
+    <w:abstractNumId w:val="8"/>
   </w:num>
   <w:num w:numId="7" w16cid:durableId="1365640670">
     <w:abstractNumId w:val="2"/>
+  </w:num>
+  <w:num w:numId="8" w16cid:durableId="84692267">
+    <w:abstractNumId w:val="6"/>
+  </w:num>
+  <w:num w:numId="9" w16cid:durableId="1763720470">
+    <w:abstractNumId w:val="3"/>
   </w:num>
 </w:numbering>
 </file>
@@ -2280,13 +2988,13 @@
     <w:name w:val="Normal"/>
     <w:qFormat/>
   </w:style>
-  <w:style w:type="character" w:default="1" w:styleId="DefaultParagraphFont">
+  <w:style w:type="character" w:default="1" w:styleId="Fuentedeprrafopredeter">
     <w:name w:val="Default Paragraph Font"/>
     <w:uiPriority w:val="1"/>
     <w:semiHidden/>
     <w:unhideWhenUsed/>
   </w:style>
-  <w:style w:type="table" w:default="1" w:styleId="TableNormal">
+  <w:style w:type="table" w:default="1" w:styleId="Tablanormal">
     <w:name w:val="Normal Table"/>
     <w:uiPriority w:val="99"/>
     <w:semiHidden/>
@@ -2301,13 +3009,13 @@
       </w:tblCellMar>
     </w:tblPr>
   </w:style>
-  <w:style w:type="numbering" w:default="1" w:styleId="NoList">
+  <w:style w:type="numbering" w:default="1" w:styleId="Sinlista">
     <w:name w:val="No List"/>
     <w:uiPriority w:val="99"/>
     <w:semiHidden/>
     <w:unhideWhenUsed/>
   </w:style>
-  <w:style w:type="paragraph" w:styleId="ListParagraph">
+  <w:style w:type="paragraph" w:styleId="Prrafodelista">
     <w:name w:val="List Paragraph"/>
     <w:basedOn w:val="Normal"/>
     <w:uiPriority w:val="34"/>

--- a/RESPUESTAS.docx
+++ b/RESPUESTAS.docx
@@ -650,7 +650,6 @@
           <w:ilvl w:val="0"/>
           <w:numId w:val="7"/>
         </w:numPr>
-        <w:ind w:left="360"/>
         <w:rPr>
           <w:lang w:val="es-ES"/>
         </w:rPr>
@@ -669,7 +668,6 @@
           <w:ilvl w:val="0"/>
           <w:numId w:val="7"/>
         </w:numPr>
-        <w:ind w:left="360"/>
         <w:rPr>
           <w:lang w:val="es-ES"/>
         </w:rPr>
@@ -688,7 +686,52 @@
           <w:ilvl w:val="0"/>
           <w:numId w:val="7"/>
         </w:numPr>
-        <w:ind w:left="360"/>
+        <w:rPr>
+          <w:lang w:val="es-ES"/>
+        </w:rPr>
+      </w:pPr>
+      <w:r>
+        <w:rPr>
+          <w:lang w:val="es-ES"/>
+        </w:rPr>
+        <w:t xml:space="preserve">Con la primera implementación de pause and </w:t>
+      </w:r>
+      <w:proofErr w:type="spellStart"/>
+      <w:r>
+        <w:rPr>
+          <w:lang w:val="es-ES"/>
+        </w:rPr>
+        <w:t>check</w:t>
+      </w:r>
+      <w:proofErr w:type="spellEnd"/>
+      <w:r>
+        <w:rPr>
+          <w:lang w:val="es-ES"/>
+        </w:rPr>
+        <w:t xml:space="preserve"> no cumple el invariante porque la vida de los inmortales cambia constantemente y no hace que el resultado sea </w:t>
+      </w:r>
+      <w:proofErr w:type="spellStart"/>
+      <w:r>
+        <w:rPr>
+          <w:lang w:val="es-ES"/>
+        </w:rPr>
+        <w:t>erroneo</w:t>
+      </w:r>
+      <w:proofErr w:type="spellEnd"/>
+      <w:r>
+        <w:rPr>
+          <w:lang w:val="es-ES"/>
+        </w:rPr>
+        <w:t>.</w:t>
+      </w:r>
+    </w:p>
+    <w:p>
+      <w:pPr>
+        <w:pStyle w:val="Prrafodelista"/>
+        <w:numPr>
+          <w:ilvl w:val="0"/>
+          <w:numId w:val="7"/>
+        </w:numPr>
         <w:rPr>
           <w:lang w:val="es-ES"/>
         </w:rPr>
@@ -1053,6 +1096,12 @@
         </w:rPr>
         <w:t xml:space="preserve"> en el botón también podemos ver como aún no se cumple este invariante</w:t>
       </w:r>
+      <w:r>
+        <w:rPr>
+          <w:lang w:val="es-ES"/>
+        </w:rPr>
+        <w:t>.</w:t>
+      </w:r>
     </w:p>
     <w:p>
       <w:pPr>
@@ -1069,7 +1118,19 @@
         <w:rPr>
           <w:lang w:val="es-ES"/>
         </w:rPr>
-        <w:t xml:space="preserve">Luego para arreglarlo vimos que otra región critica donde fallaba el programa era en las peles, se debe asegurar que los inmortales peleen entre ellos sin que se crucen los cálculos en el proceso, para ello implementamos el método </w:t>
+        <w:t>Luego para arreglarlo vimos que otra región critica donde fallaba el programa era en las pele</w:t>
+      </w:r>
+      <w:r>
+        <w:rPr>
+          <w:lang w:val="es-ES"/>
+        </w:rPr>
+        <w:t>a</w:t>
+      </w:r>
+      <w:r>
+        <w:rPr>
+          <w:lang w:val="es-ES"/>
+        </w:rPr>
+        <w:t xml:space="preserve">s, se debe asegurar que los inmortales peleen entre ellos sin que se crucen los cálculos en el proceso, para ello implementamos el método </w:t>
       </w:r>
       <w:proofErr w:type="spellStart"/>
       <w:r>
@@ -1148,6 +1209,88 @@
     <w:p>
       <w:pPr>
         <w:pStyle w:val="Prrafodelista"/>
+        <w:numPr>
+          <w:ilvl w:val="0"/>
+          <w:numId w:val="7"/>
+        </w:numPr>
+        <w:rPr>
+          <w:lang w:val="es-ES"/>
+        </w:rPr>
+      </w:pPr>
+      <w:r>
+        <w:rPr>
+          <w:lang w:val="es-ES"/>
+        </w:rPr>
+        <w:t xml:space="preserve">Como se tuvo en cuenta el orden de entrada, en un principio, con ayuda </w:t>
+      </w:r>
+      <w:r>
+        <w:rPr>
+          <w:lang w:val="es-ES"/>
+        </w:rPr>
+        <w:t>de los hashes</w:t>
+      </w:r>
+      <w:r>
+        <w:rPr>
+          <w:lang w:val="es-ES"/>
+        </w:rPr>
+        <w:t xml:space="preserve"> de cada objeto </w:t>
+      </w:r>
+      <w:proofErr w:type="spellStart"/>
+      <w:r>
+        <w:rPr>
+          <w:lang w:val="es-ES"/>
+        </w:rPr>
+        <w:t>lock</w:t>
+      </w:r>
+      <w:proofErr w:type="spellEnd"/>
+      <w:r>
+        <w:rPr>
+          <w:lang w:val="es-ES"/>
+        </w:rPr>
+        <w:t xml:space="preserve">, garantizamos que no ocurran </w:t>
+      </w:r>
+      <w:proofErr w:type="spellStart"/>
+      <w:r>
+        <w:rPr>
+          <w:lang w:val="es-ES"/>
+        </w:rPr>
+        <w:t>DeadLocks</w:t>
+      </w:r>
+      <w:proofErr w:type="spellEnd"/>
+      <w:r>
+        <w:rPr>
+          <w:lang w:val="es-ES"/>
+        </w:rPr>
+        <w:t xml:space="preserve"> y con esto realizado no tuvimos problema de que el programa se nos detuviera</w:t>
+      </w:r>
+      <w:r>
+        <w:rPr>
+          <w:lang w:val="es-ES"/>
+        </w:rPr>
+        <w:t>.</w:t>
+      </w:r>
+    </w:p>
+    <w:p>
+      <w:pPr>
+        <w:pStyle w:val="Prrafodelista"/>
+        <w:numPr>
+          <w:ilvl w:val="0"/>
+          <w:numId w:val="7"/>
+        </w:numPr>
+        <w:rPr>
+          <w:lang w:val="es-ES"/>
+        </w:rPr>
+      </w:pPr>
+      <w:r>
+        <w:rPr>
+          <w:lang w:val="es-ES"/>
+        </w:rPr>
+        <w:t>Probamos con diferentes valores y vemos lo siguiente:</w:t>
+      </w:r>
+    </w:p>
+    <w:p>
+      <w:pPr>
+        <w:pStyle w:val="Prrafodelista"/>
         <w:ind w:left="0"/>
         <w:rPr>
           <w:lang w:val="es-ES"/>
@@ -1157,27 +1300,11 @@
         <w:rPr>
           <w:lang w:val="es-ES"/>
         </w:rPr>
-        <w:t>Y al ejecutar el programa aun con 1000 hilos, vemos que este invariante ahora si se mantiene</w:t>
-      </w:r>
-    </w:p>
-    <w:p>
-      <w:pPr>
-        <w:pStyle w:val="Prrafodelista"/>
-        <w:ind w:left="0"/>
-        <w:rPr>
-          <w:lang w:val="es-ES"/>
-        </w:rPr>
-      </w:pPr>
-      <w:r>
-        <w:rPr>
-          <w:noProof/>
-          <w:lang w:val="es-ES"/>
-        </w:rPr>
         <w:drawing>
-          <wp:inline distT="0" distB="0" distL="0" distR="0" wp14:anchorId="48454CF7" wp14:editId="5BD3BD43">
-            <wp:extent cx="5667375" cy="2119493"/>
-            <wp:effectExtent l="0" t="0" r="0" b="1905"/>
-            <wp:docPr id="13" name="Picture 13"/>
+          <wp:inline distT="0" distB="0" distL="0" distR="0" wp14:anchorId="68784F60" wp14:editId="485727E7">
+            <wp:extent cx="4162244" cy="2433757"/>
+            <wp:effectExtent l="0" t="0" r="0" b="5080"/>
+            <wp:docPr id="22" name="Imagen 22" descr="Interfaz de usuario gráfica, Texto&#10;&#10;Descripción generada automáticamente"/>
             <wp:cNvGraphicFramePr>
               <a:graphicFrameLocks xmlns:a="http://schemas.openxmlformats.org/drawingml/2006/main" noChangeAspect="1"/>
             </wp:cNvGraphicFramePr>
@@ -1185,11 +1312,62 @@
               <a:graphicData uri="http://schemas.openxmlformats.org/drawingml/2006/picture">
                 <pic:pic xmlns:pic="http://schemas.openxmlformats.org/drawingml/2006/picture">
                   <pic:nvPicPr>
-                    <pic:cNvPr id="13" name="Picture 13"/>
+                    <pic:cNvPr id="22" name="Imagen 22" descr="Interfaz de usuario gráfica, Texto&#10;&#10;Descripción generada automáticamente"/>
                     <pic:cNvPicPr/>
                   </pic:nvPicPr>
                   <pic:blipFill>
-                    <a:blip r:embed="rId16">
+                    <a:blip r:embed="rId16"/>
+                    <a:stretch>
+                      <a:fillRect/>
+                    </a:stretch>
+                  </pic:blipFill>
+                  <pic:spPr>
+                    <a:xfrm>
+                      <a:off x="0" y="0"/>
+                      <a:ext cx="4166924" cy="2436493"/>
+                    </a:xfrm>
+                    <a:prstGeom prst="rect">
+                      <a:avLst/>
+                    </a:prstGeom>
+                  </pic:spPr>
+                </pic:pic>
+              </a:graphicData>
+            </a:graphic>
+          </wp:inline>
+        </w:drawing>
+      </w:r>
+    </w:p>
+    <w:p>
+      <w:pPr>
+        <w:pStyle w:val="Prrafodelista"/>
+        <w:ind w:left="0"/>
+        <w:rPr>
+          <w:lang w:val="es-ES"/>
+        </w:rPr>
+      </w:pPr>
+      <w:r>
+        <w:rPr>
+          <w:noProof/>
+          <w:lang w:val="es-ES"/>
+        </w:rPr>
+        <w:lastRenderedPageBreak/>
+        <w:drawing>
+          <wp:inline distT="0" distB="0" distL="0" distR="0" wp14:anchorId="44EFE968" wp14:editId="5E38E232">
+            <wp:extent cx="4942143" cy="1848270"/>
+            <wp:effectExtent l="0" t="0" r="0" b="0"/>
+            <wp:docPr id="23" name="Picture 13" descr="Imagen en blanco y negro&#10;&#10;Descripción generada automáticamente con confianza baja"/>
+            <wp:cNvGraphicFramePr>
+              <a:graphicFrameLocks xmlns:a="http://schemas.openxmlformats.org/drawingml/2006/main" noChangeAspect="1"/>
+            </wp:cNvGraphicFramePr>
+            <a:graphic xmlns:a="http://schemas.openxmlformats.org/drawingml/2006/main">
+              <a:graphicData uri="http://schemas.openxmlformats.org/drawingml/2006/picture">
+                <pic:pic xmlns:pic="http://schemas.openxmlformats.org/drawingml/2006/picture">
+                  <pic:nvPicPr>
+                    <pic:cNvPr id="23" name="Picture 13" descr="Imagen en blanco y negro&#10;&#10;Descripción generada automáticamente con confianza baja"/>
+                    <pic:cNvPicPr/>
+                  </pic:nvPicPr>
+                  <pic:blipFill>
+                    <a:blip r:embed="rId17" cstate="print">
                       <a:extLst>
                         <a:ext uri="{28A0092B-C50C-407E-A947-70E740481C1C}">
                           <a14:useLocalDpi xmlns:a14="http://schemas.microsoft.com/office/drawing/2010/main" val="0"/>
@@ -1203,7 +1381,7 @@
                   <pic:spPr>
                     <a:xfrm>
                       <a:off x="0" y="0"/>
-                      <a:ext cx="5697619" cy="2130804"/>
+                      <a:ext cx="4977273" cy="1861408"/>
                     </a:xfrm>
                     <a:prstGeom prst="rect">
                       <a:avLst/>
@@ -1219,6 +1397,21 @@
     <w:p>
       <w:pPr>
         <w:pStyle w:val="Prrafodelista"/>
+        <w:ind w:left="0"/>
+        <w:rPr>
+          <w:lang w:val="es-ES"/>
+        </w:rPr>
+      </w:pPr>
+      <w:r>
+        <w:rPr>
+          <w:lang w:val="es-ES"/>
+        </w:rPr>
+        <w:t>Como podemos ver en ambos casos el invariante se mantiene y no tenemos ningún problema, lo que quiere decir que ya solucionamos el problema de las regiones críticas.</w:t>
+      </w:r>
+    </w:p>
+    <w:p>
+      <w:pPr>
+        <w:pStyle w:val="Prrafodelista"/>
         <w:numPr>
           <w:ilvl w:val="0"/>
           <w:numId w:val="7"/>
@@ -1231,47 +1424,25 @@
         <w:rPr>
           <w:lang w:val="es-ES"/>
         </w:rPr>
-        <w:t xml:space="preserve">Como se tuvo en cuenta el orden de entrada, en un principio, con ayuda </w:t>
-      </w:r>
-      <w:r>
-        <w:rPr>
-          <w:lang w:val="es-ES"/>
-        </w:rPr>
-        <w:t>de los hashes</w:t>
-      </w:r>
-      <w:r>
-        <w:rPr>
-          <w:lang w:val="es-ES"/>
-        </w:rPr>
-        <w:t xml:space="preserve"> de cada objeto </w:t>
-      </w:r>
-      <w:proofErr w:type="spellStart"/>
-      <w:r>
-        <w:rPr>
-          <w:lang w:val="es-ES"/>
-        </w:rPr>
-        <w:t>lock</w:t>
-      </w:r>
-      <w:proofErr w:type="spellEnd"/>
-      <w:r>
-        <w:rPr>
-          <w:lang w:val="es-ES"/>
-        </w:rPr>
-        <w:t xml:space="preserve">, garantizamos que no ocurran </w:t>
-      </w:r>
-      <w:proofErr w:type="spellStart"/>
-      <w:r>
-        <w:rPr>
-          <w:lang w:val="es-ES"/>
-        </w:rPr>
-        <w:t>DeadLocks</w:t>
-      </w:r>
-      <w:proofErr w:type="spellEnd"/>
-      <w:r>
-        <w:rPr>
-          <w:lang w:val="es-ES"/>
-        </w:rPr>
-        <w:t xml:space="preserve"> y con esto realizado no tuvimos problema de que el programa se nos detuviera</w:t>
+        <w:t>Al ejecutar el programa y lo dejamos un tiempo en ejecución</w:t>
+      </w:r>
+      <w:r>
+        <w:rPr>
+          <w:lang w:val="es-ES"/>
+        </w:rPr>
+        <w:t xml:space="preserve">, se puede </w:t>
+      </w:r>
+      <w:r>
+        <w:rPr>
+          <w:lang w:val="es-ES"/>
+        </w:rPr>
+        <w:t>apreciar</w:t>
+      </w:r>
+      <w:r>
+        <w:rPr>
+          <w:lang w:val="es-ES"/>
+        </w:rPr>
+        <w:t xml:space="preserve"> lo siguiente:</w:t>
       </w:r>
     </w:p>
     <w:p>
@@ -1284,39 +1455,9 @@
       </w:pPr>
       <w:r>
         <w:rPr>
-          <w:lang w:val="es-ES"/>
-        </w:rPr>
-        <w:t>10.</w:t>
-      </w:r>
-    </w:p>
-    <w:p>
-      <w:pPr>
-        <w:pStyle w:val="Prrafodelista"/>
-        <w:ind w:left="0"/>
-        <w:rPr>
-          <w:lang w:val="es-ES"/>
-        </w:rPr>
-      </w:pPr>
-      <w:r>
-        <w:rPr>
-          <w:lang w:val="es-ES"/>
-        </w:rPr>
-        <w:t>Como se puede ver al ejecutar con varios inmortales y dejamos un tiempo la simulación, se puede observar lo siguiente:</w:t>
-      </w:r>
-    </w:p>
-    <w:p>
-      <w:pPr>
-        <w:pStyle w:val="Prrafodelista"/>
-        <w:ind w:left="0"/>
-        <w:rPr>
-          <w:lang w:val="es-ES"/>
-        </w:rPr>
-      </w:pPr>
-      <w:r>
-        <w:rPr>
-          <w:lang w:val="es-ES"/>
-        </w:rPr>
-        <w:lastRenderedPageBreak/>
+          <w:noProof/>
+          <w:lang w:val="es-ES"/>
+        </w:rPr>
         <w:drawing>
           <wp:inline distT="0" distB="0" distL="0" distR="0" wp14:anchorId="6E5410CE" wp14:editId="2A159783">
             <wp:extent cx="4334480" cy="5287113"/>
@@ -1333,7 +1474,7 @@
                     <pic:cNvPicPr/>
                   </pic:nvPicPr>
                   <pic:blipFill>
-                    <a:blip r:embed="rId17"/>
+                    <a:blip r:embed="rId18"/>
                     <a:stretch>
                       <a:fillRect/>
                     </a:stretch>
@@ -1366,21 +1507,19 @@
         <w:rPr>
           <w:lang w:val="es-ES"/>
         </w:rPr>
-        <w:t xml:space="preserve">Lo que se puede observar es que muchos de los inmortales ya están muertos, pero mas sin embargo en código los </w:t>
-      </w:r>
-      <w:proofErr w:type="spellStart"/>
-      <w:r>
-        <w:rPr>
-          <w:lang w:val="es-ES"/>
-        </w:rPr>
-        <w:t>threads</w:t>
-      </w:r>
-      <w:proofErr w:type="spellEnd"/>
-      <w:r>
-        <w:rPr>
-          <w:lang w:val="es-ES"/>
-        </w:rPr>
-        <w:t xml:space="preserve"> siguen en ejecución, lo que quiere decir que siguen asestando golpes y por aparte los inmortales muertos aun los toma los demás para asestarles golpes.</w:t>
+        <w:t>Varios inmortales están asestando golpes a los que ya están muertos</w:t>
+      </w:r>
+      <w:r>
+        <w:rPr>
+          <w:lang w:val="es-ES"/>
+        </w:rPr>
+        <w:t>,</w:t>
+      </w:r>
+      <w:r>
+        <w:rPr>
+          <w:lang w:val="es-ES"/>
+        </w:rPr>
+        <w:t xml:space="preserve"> aunque también tenemos el problema de que los inmortales que en teoría murieron siguen asestando golpes a los demás.</w:t>
       </w:r>
     </w:p>
     <w:p>
@@ -1393,8 +1532,10 @@
       </w:pPr>
       <w:r>
         <w:rPr>
-          <w:lang w:val="es-ES"/>
-        </w:rPr>
+          <w:noProof/>
+          <w:lang w:val="es-ES"/>
+        </w:rPr>
+        <w:lastRenderedPageBreak/>
         <w:drawing>
           <wp:inline distT="0" distB="0" distL="0" distR="0" wp14:anchorId="08AB9F6D" wp14:editId="3B0FC52E">
             <wp:extent cx="5973009" cy="2238687"/>
@@ -1411,7 +1552,7 @@
                     <pic:cNvPicPr/>
                   </pic:nvPicPr>
                   <pic:blipFill>
-                    <a:blip r:embed="rId18"/>
+                    <a:blip r:embed="rId19"/>
                     <a:stretch>
                       <a:fillRect/>
                     </a:stretch>
@@ -1491,21 +1632,73 @@
     </w:p>
     <w:p>
       <w:pPr>
-        <w:rPr>
-          <w:lang w:val="es-ES"/>
-        </w:rPr>
-      </w:pPr>
-      <w:r>
-        <w:rPr>
-          <w:lang w:val="es-ES"/>
-        </w:rPr>
-        <w:t xml:space="preserve">- Una primera aproximación para poder quitar a los </w:t>
+        <w:pStyle w:val="Prrafodelista"/>
+        <w:ind w:left="0"/>
+        <w:rPr>
+          <w:lang w:val="es-ES"/>
+        </w:rPr>
+      </w:pPr>
+      <w:r>
+        <w:rPr>
+          <w:lang w:val="es-ES"/>
+        </w:rPr>
+        <w:t>Ya con esto</w:t>
+      </w:r>
+      <w:r>
+        <w:rPr>
+          <w:lang w:val="es-ES"/>
+        </w:rPr>
+        <w:t xml:space="preserve"> podemos decir que h</w:t>
+      </w:r>
+      <w:r>
+        <w:rPr>
+          <w:lang w:val="es-ES"/>
+        </w:rPr>
+        <w:t xml:space="preserve">ay una condición de carrera y seria que el </w:t>
       </w:r>
       <w:proofErr w:type="spellStart"/>
       <w:r>
         <w:rPr>
           <w:lang w:val="es-ES"/>
         </w:rPr>
+        <w:t>thread</w:t>
+      </w:r>
+      <w:proofErr w:type="spellEnd"/>
+      <w:r>
+        <w:rPr>
+          <w:lang w:val="es-ES"/>
+        </w:rPr>
+        <w:t xml:space="preserve"> muera antes de que otro inmortal pueda tomarlo y asestar un golpe, o en caso contrario que muera antes que este aseste un golpe y recupere vida.</w:t>
+      </w:r>
+    </w:p>
+    <w:p>
+      <w:pPr>
+        <w:pStyle w:val="Prrafodelista"/>
+        <w:ind w:left="0"/>
+        <w:rPr>
+          <w:lang w:val="es-ES"/>
+        </w:rPr>
+      </w:pPr>
+    </w:p>
+    <w:p>
+      <w:pPr>
+        <w:pStyle w:val="Prrafodelista"/>
+        <w:ind w:left="0"/>
+        <w:rPr>
+          <w:lang w:val="es-ES"/>
+        </w:rPr>
+      </w:pPr>
+      <w:r>
+        <w:rPr>
+          <w:lang w:val="es-ES"/>
+        </w:rPr>
+        <w:t xml:space="preserve">Una primera aproximación para poder quitar a los </w:t>
+      </w:r>
+      <w:proofErr w:type="spellStart"/>
+      <w:r>
+        <w:rPr>
+          <w:lang w:val="es-ES"/>
+        </w:rPr>
         <w:t>immortals</w:t>
       </w:r>
       <w:proofErr w:type="spellEnd"/>
@@ -1532,6 +1725,241 @@
     </w:p>
     <w:p>
       <w:pPr>
+        <w:pStyle w:val="Prrafodelista"/>
+        <w:ind w:left="0"/>
+        <w:rPr>
+          <w:lang w:val="es-ES"/>
+        </w:rPr>
+      </w:pPr>
+    </w:p>
+    <w:p>
+      <w:pPr>
+        <w:pStyle w:val="Prrafodelista"/>
+        <w:ind w:left="0"/>
+        <w:rPr>
+          <w:lang w:val="es-ES"/>
+        </w:rPr>
+      </w:pPr>
+      <w:r>
+        <w:rPr>
+          <w:lang w:val="es-ES"/>
+        </w:rPr>
+        <w:t xml:space="preserve">a) </w:t>
+      </w:r>
+      <w:r>
+        <w:rPr>
+          <w:lang w:val="es-ES"/>
+        </w:rPr>
+        <w:t>El primero seria que tendríamos que sincronizar el acceso a la lista y esto haría que el programa fuera muy len</w:t>
+      </w:r>
+      <w:r>
+        <w:rPr>
+          <w:lang w:val="es-ES"/>
+        </w:rPr>
+        <w:t>ta</w:t>
+      </w:r>
+      <w:r>
+        <w:rPr>
+          <w:lang w:val="es-ES"/>
+        </w:rPr>
+        <w:t xml:space="preserve">, ya que los demás </w:t>
+      </w:r>
+      <w:proofErr w:type="spellStart"/>
+      <w:r>
+        <w:rPr>
+          <w:lang w:val="es-ES"/>
+        </w:rPr>
+        <w:t>threads</w:t>
+      </w:r>
+      <w:proofErr w:type="spellEnd"/>
+      <w:r>
+        <w:rPr>
+          <w:lang w:val="es-ES"/>
+        </w:rPr>
+        <w:t xml:space="preserve"> tendrían que esperar a que la desocupen.</w:t>
+      </w:r>
+    </w:p>
+    <w:p>
+      <w:pPr>
+        <w:rPr>
+          <w:lang w:val="es-ES"/>
+        </w:rPr>
+      </w:pPr>
+      <w:r>
+        <w:rPr>
+          <w:lang w:val="es-ES"/>
+        </w:rPr>
+        <w:t>b)</w:t>
+      </w:r>
+      <w:r>
+        <w:rPr>
+          <w:lang w:val="es-ES"/>
+        </w:rPr>
+        <w:t xml:space="preserve"> El segundo inconveniente es que los hilos que saquemos de la lista seguirán corriendo por lo que podrían seguir haciendo daño a los </w:t>
+      </w:r>
+      <w:proofErr w:type="spellStart"/>
+      <w:r>
+        <w:rPr>
+          <w:lang w:val="es-ES"/>
+        </w:rPr>
+        <w:t>immortals</w:t>
+      </w:r>
+      <w:proofErr w:type="spellEnd"/>
+    </w:p>
+    <w:p>
+      <w:pPr>
+        <w:rPr>
+          <w:lang w:val="es-ES"/>
+        </w:rPr>
+      </w:pPr>
+      <w:r>
+        <w:rPr>
+          <w:lang w:val="es-ES"/>
+        </w:rPr>
+        <w:t xml:space="preserve">-Una segunda idea sería que cada inmortal tenga una bandera que avise a los demás </w:t>
+      </w:r>
+      <w:proofErr w:type="spellStart"/>
+      <w:r>
+        <w:rPr>
+          <w:lang w:val="es-ES"/>
+        </w:rPr>
+        <w:t>threads</w:t>
+      </w:r>
+      <w:proofErr w:type="spellEnd"/>
+      <w:r>
+        <w:rPr>
+          <w:lang w:val="es-ES"/>
+        </w:rPr>
+        <w:t xml:space="preserve"> cuando este ya esta muerto y a su vez detener el </w:t>
+      </w:r>
+      <w:proofErr w:type="spellStart"/>
+      <w:r>
+        <w:rPr>
+          <w:lang w:val="es-ES"/>
+        </w:rPr>
+        <w:t>thread</w:t>
+      </w:r>
+      <w:proofErr w:type="spellEnd"/>
+      <w:r>
+        <w:rPr>
+          <w:lang w:val="es-ES"/>
+        </w:rPr>
+        <w:t xml:space="preserve"> para que no siga ejecutando.</w:t>
+      </w:r>
+    </w:p>
+    <w:p>
+      <w:pPr>
+        <w:rPr>
+          <w:lang w:val="es-ES"/>
+        </w:rPr>
+      </w:pPr>
+      <w:r>
+        <w:rPr>
+          <w:lang w:val="es-ES"/>
+        </w:rPr>
+        <w:t>Ahora tenemos que</w:t>
+      </w:r>
+      <w:r>
+        <w:rPr>
+          <w:lang w:val="es-ES"/>
+        </w:rPr>
+        <w:t xml:space="preserve"> pensar en la siguiente </w:t>
+      </w:r>
+      <w:r>
+        <w:rPr>
+          <w:lang w:val="es-ES"/>
+        </w:rPr>
+        <w:t xml:space="preserve">pregunta, ¿Cuándo cambia el estado del hilo y finaliza? </w:t>
+      </w:r>
+      <w:r>
+        <w:rPr>
+          <w:lang w:val="es-ES"/>
+        </w:rPr>
+        <w:t xml:space="preserve">Ya que como vimos anteriormente el </w:t>
+      </w:r>
+      <w:proofErr w:type="spellStart"/>
+      <w:r>
+        <w:rPr>
+          <w:lang w:val="es-ES"/>
+        </w:rPr>
+        <w:t>thread</w:t>
+      </w:r>
+      <w:proofErr w:type="spellEnd"/>
+      <w:r>
+        <w:rPr>
+          <w:lang w:val="es-ES"/>
+        </w:rPr>
+        <w:t xml:space="preserve"> podría seguir pegando aun muerto, por lo que debemos detenerlo una vez pierda toda la vida</w:t>
+      </w:r>
+      <w:r>
+        <w:rPr>
+          <w:lang w:val="es-ES"/>
+        </w:rPr>
+        <w:t>. Esto lo solucionaremos parcialmente creando una bandera y a su vez un método que hace que cambie el estado de un inmortal para que pare el hilo.</w:t>
+      </w:r>
+    </w:p>
+    <w:p>
+      <w:pPr>
+        <w:rPr>
+          <w:lang w:val="es-ES"/>
+        </w:rPr>
+      </w:pPr>
+      <w:r>
+        <w:rPr>
+          <w:lang w:val="es-ES"/>
+        </w:rPr>
+        <w:drawing>
+          <wp:inline distT="0" distB="0" distL="0" distR="0" wp14:anchorId="79FA51D3" wp14:editId="13220377">
+            <wp:extent cx="4163006" cy="1733792"/>
+            <wp:effectExtent l="0" t="0" r="9525" b="0"/>
+            <wp:docPr id="6" name="Imagen 6" descr="Interfaz de usuario gráfica&#10;&#10;Descripción generada automáticamente"/>
+            <wp:cNvGraphicFramePr>
+              <a:graphicFrameLocks xmlns:a="http://schemas.openxmlformats.org/drawingml/2006/main" noChangeAspect="1"/>
+            </wp:cNvGraphicFramePr>
+            <a:graphic xmlns:a="http://schemas.openxmlformats.org/drawingml/2006/main">
+              <a:graphicData uri="http://schemas.openxmlformats.org/drawingml/2006/picture">
+                <pic:pic xmlns:pic="http://schemas.openxmlformats.org/drawingml/2006/picture">
+                  <pic:nvPicPr>
+                    <pic:cNvPr id="6" name="Imagen 6" descr="Interfaz de usuario gráfica&#10;&#10;Descripción generada automáticamente"/>
+                    <pic:cNvPicPr/>
+                  </pic:nvPicPr>
+                  <pic:blipFill>
+                    <a:blip r:embed="rId20"/>
+                    <a:stretch>
+                      <a:fillRect/>
+                    </a:stretch>
+                  </pic:blipFill>
+                  <pic:spPr>
+                    <a:xfrm>
+                      <a:off x="0" y="0"/>
+                      <a:ext cx="4163006" cy="1733792"/>
+                    </a:xfrm>
+                    <a:prstGeom prst="rect">
+                      <a:avLst/>
+                    </a:prstGeom>
+                  </pic:spPr>
+                </pic:pic>
+              </a:graphicData>
+            </a:graphic>
+          </wp:inline>
+        </w:drawing>
+      </w:r>
+    </w:p>
+    <w:p>
+      <w:pPr>
+        <w:rPr>
+          <w:lang w:val="es-ES"/>
+        </w:rPr>
+      </w:pPr>
+      <w:r>
+        <w:rPr>
+          <w:lang w:val="es-ES"/>
+        </w:rPr>
+        <w:t>Ahora el lugar donde debemos cambiar dicho valor va a ser justo después de que el inmortal reciba daño para que pare el hilo y no pueda hacer nada más.</w:t>
+      </w:r>
+    </w:p>
+    <w:p>
+      <w:pPr>
         <w:rPr>
           <w:lang w:val="es-ES"/>
         </w:rPr>
@@ -1541,140 +1969,309 @@
           <w:lang w:val="es-ES"/>
         </w:rPr>
         <w:lastRenderedPageBreak/>
-        <w:t>* El primero seria que tendríamos que sincronizar el acceso a la lista y esto haría que el programa fuera muy len</w:t>
-      </w:r>
-      <w:r>
-        <w:rPr>
-          <w:lang w:val="es-ES"/>
-        </w:rPr>
-        <w:t>ta</w:t>
-      </w:r>
-      <w:r>
-        <w:rPr>
-          <w:lang w:val="es-ES"/>
-        </w:rPr>
-        <w:t xml:space="preserve">, ya que los demás </w:t>
-      </w:r>
-      <w:proofErr w:type="spellStart"/>
-      <w:r>
-        <w:rPr>
-          <w:lang w:val="es-ES"/>
-        </w:rPr>
-        <w:t>threads</w:t>
-      </w:r>
-      <w:proofErr w:type="spellEnd"/>
-      <w:r>
-        <w:rPr>
-          <w:lang w:val="es-ES"/>
-        </w:rPr>
-        <w:t xml:space="preserve"> tendrían que esperar a que la desocupen.</w:t>
-      </w:r>
-    </w:p>
-    <w:p>
-      <w:pPr>
-        <w:rPr>
-          <w:lang w:val="es-ES"/>
-        </w:rPr>
-      </w:pPr>
-      <w:r>
-        <w:rPr>
-          <w:lang w:val="es-ES"/>
-        </w:rPr>
-        <w:t xml:space="preserve">* El segundo inconveniente es que los hilos que saquemos de la lista seguirán corriendo por lo que podrían seguir haciendo daño a los </w:t>
-      </w:r>
-      <w:proofErr w:type="spellStart"/>
-      <w:r>
-        <w:rPr>
-          <w:lang w:val="es-ES"/>
-        </w:rPr>
-        <w:t>immortals</w:t>
-      </w:r>
-      <w:proofErr w:type="spellEnd"/>
-    </w:p>
-    <w:p>
-      <w:pPr>
-        <w:rPr>
-          <w:lang w:val="es-ES"/>
-        </w:rPr>
-      </w:pPr>
-      <w:r>
-        <w:rPr>
-          <w:lang w:val="es-ES"/>
-        </w:rPr>
-        <w:t xml:space="preserve">- Una segunda idea sería que cada inmortal tenga una bandera que avise a los demás </w:t>
-      </w:r>
-      <w:proofErr w:type="spellStart"/>
-      <w:r>
-        <w:rPr>
-          <w:lang w:val="es-ES"/>
-        </w:rPr>
-        <w:t>threads</w:t>
-      </w:r>
-      <w:proofErr w:type="spellEnd"/>
-      <w:r>
-        <w:rPr>
-          <w:lang w:val="es-ES"/>
-        </w:rPr>
-        <w:t xml:space="preserve"> cuando este ya esta muerto y a su vez detener el </w:t>
-      </w:r>
-      <w:proofErr w:type="spellStart"/>
-      <w:r>
-        <w:rPr>
-          <w:lang w:val="es-ES"/>
-        </w:rPr>
-        <w:t>thread</w:t>
-      </w:r>
-      <w:proofErr w:type="spellEnd"/>
-      <w:r>
-        <w:rPr>
-          <w:lang w:val="es-ES"/>
-        </w:rPr>
-        <w:t xml:space="preserve"> para que no siga ejecutando.</w:t>
-      </w:r>
-    </w:p>
-    <w:p>
-      <w:pPr>
-        <w:rPr>
-          <w:lang w:val="es-ES"/>
-        </w:rPr>
-      </w:pPr>
-      <w:r>
-        <w:rPr>
-          <w:lang w:val="es-ES"/>
-        </w:rPr>
-        <w:t>Ahora tenemos que</w:t>
-      </w:r>
-      <w:r>
-        <w:rPr>
-          <w:lang w:val="es-ES"/>
-        </w:rPr>
-        <w:t xml:space="preserve"> pensar en la siguiente </w:t>
-      </w:r>
-      <w:r>
-        <w:rPr>
-          <w:lang w:val="es-ES"/>
-        </w:rPr>
-        <w:t xml:space="preserve">pregunta, ¿Cuándo cambia el estado del hilo y finaliza? </w:t>
-      </w:r>
-      <w:r>
-        <w:rPr>
-          <w:lang w:val="es-ES"/>
-        </w:rPr>
-        <w:t xml:space="preserve">Ya que como vimos anteriormente el </w:t>
-      </w:r>
-      <w:proofErr w:type="spellStart"/>
-      <w:r>
-        <w:rPr>
-          <w:lang w:val="es-ES"/>
-        </w:rPr>
-        <w:t>thread</w:t>
-      </w:r>
-      <w:proofErr w:type="spellEnd"/>
-      <w:r>
-        <w:rPr>
-          <w:lang w:val="es-ES"/>
-        </w:rPr>
-        <w:t xml:space="preserve"> podría seguir pegando aun muerto, por lo que debemos detenerlo una vez pierda toda la vida y que pare en seco su proceso.</w:t>
+        <w:drawing>
+          <wp:inline distT="0" distB="0" distL="0" distR="0" wp14:anchorId="16D18000" wp14:editId="41997B2D">
+            <wp:extent cx="6858000" cy="2748280"/>
+            <wp:effectExtent l="0" t="0" r="0" b="0"/>
+            <wp:docPr id="16" name="Imagen 16" descr="Texto&#10;&#10;Descripción generada automáticamente"/>
+            <wp:cNvGraphicFramePr>
+              <a:graphicFrameLocks xmlns:a="http://schemas.openxmlformats.org/drawingml/2006/main" noChangeAspect="1"/>
+            </wp:cNvGraphicFramePr>
+            <a:graphic xmlns:a="http://schemas.openxmlformats.org/drawingml/2006/main">
+              <a:graphicData uri="http://schemas.openxmlformats.org/drawingml/2006/picture">
+                <pic:pic xmlns:pic="http://schemas.openxmlformats.org/drawingml/2006/picture">
+                  <pic:nvPicPr>
+                    <pic:cNvPr id="16" name="Imagen 16" descr="Texto&#10;&#10;Descripción generada automáticamente"/>
+                    <pic:cNvPicPr/>
+                  </pic:nvPicPr>
+                  <pic:blipFill>
+                    <a:blip r:embed="rId21"/>
+                    <a:stretch>
+                      <a:fillRect/>
+                    </a:stretch>
+                  </pic:blipFill>
+                  <pic:spPr>
+                    <a:xfrm>
+                      <a:off x="0" y="0"/>
+                      <a:ext cx="6858000" cy="2748280"/>
+                    </a:xfrm>
+                    <a:prstGeom prst="rect">
+                      <a:avLst/>
+                    </a:prstGeom>
+                  </pic:spPr>
+                </pic:pic>
+              </a:graphicData>
+            </a:graphic>
+          </wp:inline>
+        </w:drawing>
+      </w:r>
+    </w:p>
+    <w:p>
+      <w:pPr>
+        <w:rPr>
+          <w:lang w:val="es-ES"/>
+        </w:rPr>
+      </w:pPr>
+      <w:r>
+        <w:rPr>
+          <w:lang w:val="es-ES"/>
+        </w:rPr>
+        <w:t>Como todo esto esta en un bloque sincronizado que toma a los inmortales podemos preguntar antes de que inicien a pelear si ambos están vivos.</w:t>
+      </w:r>
+    </w:p>
+    <w:p>
+      <w:pPr>
+        <w:rPr>
+          <w:lang w:val="es-ES"/>
+        </w:rPr>
+      </w:pPr>
+      <w:r>
+        <w:rPr>
+          <w:lang w:val="es-ES"/>
+        </w:rPr>
+        <w:drawing>
+          <wp:inline distT="0" distB="0" distL="0" distR="0" wp14:anchorId="0B700D4B" wp14:editId="64BABF39">
+            <wp:extent cx="4210638" cy="1724266"/>
+            <wp:effectExtent l="0" t="0" r="0" b="9525"/>
+            <wp:docPr id="17" name="Imagen 17" descr="Texto&#10;&#10;Descripción generada automáticamente"/>
+            <wp:cNvGraphicFramePr>
+              <a:graphicFrameLocks xmlns:a="http://schemas.openxmlformats.org/drawingml/2006/main" noChangeAspect="1"/>
+            </wp:cNvGraphicFramePr>
+            <a:graphic xmlns:a="http://schemas.openxmlformats.org/drawingml/2006/main">
+              <a:graphicData uri="http://schemas.openxmlformats.org/drawingml/2006/picture">
+                <pic:pic xmlns:pic="http://schemas.openxmlformats.org/drawingml/2006/picture">
+                  <pic:nvPicPr>
+                    <pic:cNvPr id="17" name="Imagen 17" descr="Texto&#10;&#10;Descripción generada automáticamente"/>
+                    <pic:cNvPicPr/>
+                  </pic:nvPicPr>
+                  <pic:blipFill>
+                    <a:blip r:embed="rId22"/>
+                    <a:stretch>
+                      <a:fillRect/>
+                    </a:stretch>
+                  </pic:blipFill>
+                  <pic:spPr>
+                    <a:xfrm>
+                      <a:off x="0" y="0"/>
+                      <a:ext cx="4210638" cy="1724266"/>
+                    </a:xfrm>
+                    <a:prstGeom prst="rect">
+                      <a:avLst/>
+                    </a:prstGeom>
+                  </pic:spPr>
+                </pic:pic>
+              </a:graphicData>
+            </a:graphic>
+          </wp:inline>
+        </w:drawing>
+      </w:r>
+    </w:p>
+    <w:p>
+      <w:pPr>
+        <w:rPr>
+          <w:lang w:val="es-ES"/>
+        </w:rPr>
+      </w:pPr>
+      <w:r>
+        <w:rPr>
+          <w:lang w:val="es-ES"/>
+        </w:rPr>
+        <w:t>Ahora ejecutamos de nuevo la simulación o podemos ver lo siguiente.</w:t>
+      </w:r>
+    </w:p>
+    <w:p>
+      <w:pPr>
+        <w:rPr>
+          <w:lang w:val="es-ES"/>
+        </w:rPr>
+      </w:pPr>
+      <w:r>
+        <w:rPr>
+          <w:lang w:val="es-ES"/>
+        </w:rPr>
+        <w:lastRenderedPageBreak/>
+        <w:drawing>
+          <wp:inline distT="0" distB="0" distL="0" distR="0" wp14:anchorId="119FEE08" wp14:editId="45BE2349">
+            <wp:extent cx="6858000" cy="4982210"/>
+            <wp:effectExtent l="0" t="0" r="0" b="8890"/>
+            <wp:docPr id="18" name="Imagen 18" descr="Interfaz de usuario gráfica, Texto&#10;&#10;Descripción generada automáticamente"/>
+            <wp:cNvGraphicFramePr>
+              <a:graphicFrameLocks xmlns:a="http://schemas.openxmlformats.org/drawingml/2006/main" noChangeAspect="1"/>
+            </wp:cNvGraphicFramePr>
+            <a:graphic xmlns:a="http://schemas.openxmlformats.org/drawingml/2006/main">
+              <a:graphicData uri="http://schemas.openxmlformats.org/drawingml/2006/picture">
+                <pic:pic xmlns:pic="http://schemas.openxmlformats.org/drawingml/2006/picture">
+                  <pic:nvPicPr>
+                    <pic:cNvPr id="18" name="Imagen 18" descr="Interfaz de usuario gráfica, Texto&#10;&#10;Descripción generada automáticamente"/>
+                    <pic:cNvPicPr/>
+                  </pic:nvPicPr>
+                  <pic:blipFill>
+                    <a:blip r:embed="rId23"/>
+                    <a:stretch>
+                      <a:fillRect/>
+                    </a:stretch>
+                  </pic:blipFill>
+                  <pic:spPr>
+                    <a:xfrm>
+                      <a:off x="0" y="0"/>
+                      <a:ext cx="6858000" cy="4982210"/>
+                    </a:xfrm>
+                    <a:prstGeom prst="rect">
+                      <a:avLst/>
+                    </a:prstGeom>
+                  </pic:spPr>
+                </pic:pic>
+              </a:graphicData>
+            </a:graphic>
+          </wp:inline>
+        </w:drawing>
+      </w:r>
+    </w:p>
+    <w:p>
+      <w:pPr>
+        <w:rPr>
+          <w:lang w:val="es-ES"/>
+        </w:rPr>
+      </w:pPr>
+      <w:r>
+        <w:rPr>
+          <w:lang w:val="es-ES"/>
+        </w:rPr>
+        <w:t>Ahora dejamos un buen tiempo la simulación y vemos que ya no se asestan golpes a los que ya están muertos y además no cambiamos el invariante, lo que quiere decir que nuestra implementación cumple.</w:t>
+      </w:r>
+    </w:p>
+    <w:p>
+      <w:pPr>
+        <w:rPr>
+          <w:lang w:val="es-ES"/>
+        </w:rPr>
+      </w:pPr>
+      <w:r>
+        <w:rPr>
+          <w:lang w:val="es-ES"/>
+        </w:rPr>
+        <w:t>11. Para el botón stop lo que hicimos fue que parara toda la simulación y que el usuario de nuevo ponga la cantidad de inmortales deseados e inicie de nuevo todo.</w:t>
+      </w:r>
+    </w:p>
+    <w:p>
+      <w:pPr>
+        <w:rPr>
+          <w:lang w:val="es-ES"/>
+        </w:rPr>
+      </w:pPr>
+      <w:r>
+        <w:rPr>
+          <w:lang w:val="es-ES"/>
+        </w:rPr>
+        <w:drawing>
+          <wp:inline distT="0" distB="0" distL="0" distR="0" wp14:anchorId="27C837A0" wp14:editId="470AADD8">
+            <wp:extent cx="6106377" cy="2267266"/>
+            <wp:effectExtent l="0" t="0" r="8890" b="0"/>
+            <wp:docPr id="20" name="Imagen 20" descr="Interfaz de usuario gráfica, Texto, Aplicación&#10;&#10;Descripción generada automáticamente"/>
+            <wp:cNvGraphicFramePr>
+              <a:graphicFrameLocks xmlns:a="http://schemas.openxmlformats.org/drawingml/2006/main" noChangeAspect="1"/>
+            </wp:cNvGraphicFramePr>
+            <a:graphic xmlns:a="http://schemas.openxmlformats.org/drawingml/2006/main">
+              <a:graphicData uri="http://schemas.openxmlformats.org/drawingml/2006/picture">
+                <pic:pic xmlns:pic="http://schemas.openxmlformats.org/drawingml/2006/picture">
+                  <pic:nvPicPr>
+                    <pic:cNvPr id="20" name="Imagen 20" descr="Interfaz de usuario gráfica, Texto, Aplicación&#10;&#10;Descripción generada automáticamente"/>
+                    <pic:cNvPicPr/>
+                  </pic:nvPicPr>
+                  <pic:blipFill>
+                    <a:blip r:embed="rId24"/>
+                    <a:stretch>
+                      <a:fillRect/>
+                    </a:stretch>
+                  </pic:blipFill>
+                  <pic:spPr>
+                    <a:xfrm>
+                      <a:off x="0" y="0"/>
+                      <a:ext cx="6106377" cy="2267266"/>
+                    </a:xfrm>
+                    <a:prstGeom prst="rect">
+                      <a:avLst/>
+                    </a:prstGeom>
+                  </pic:spPr>
+                </pic:pic>
+              </a:graphicData>
+            </a:graphic>
+          </wp:inline>
+        </w:drawing>
+      </w:r>
+    </w:p>
+    <w:p>
+      <w:pPr>
+        <w:rPr>
+          <w:lang w:val="es-ES"/>
+        </w:rPr>
+      </w:pPr>
+      <w:r>
+        <w:rPr>
+          <w:lang w:val="es-ES"/>
+        </w:rPr>
+        <w:t>Se puede apreciar que además pusimos un mensaje que avisa de que la simulación se terminó.</w:t>
+      </w:r>
+    </w:p>
+    <w:p>
+      <w:pPr>
+        <w:rPr>
+          <w:lang w:val="es-ES"/>
+        </w:rPr>
+      </w:pPr>
+      <w:r>
+        <w:rPr>
+          <w:lang w:val="es-ES"/>
+        </w:rPr>
+        <w:t>Y esta seria su implementación en código.</w:t>
+      </w:r>
+    </w:p>
+    <w:p>
+      <w:pPr>
+        <w:rPr>
+          <w:lang w:val="es-ES"/>
+        </w:rPr>
+      </w:pPr>
+      <w:r>
+        <w:rPr>
+          <w:lang w:val="es-ES"/>
+        </w:rPr>
+        <w:lastRenderedPageBreak/>
+        <w:drawing>
+          <wp:inline distT="0" distB="0" distL="0" distR="0" wp14:anchorId="31F8918C" wp14:editId="3FCF71EC">
+            <wp:extent cx="6858000" cy="3063240"/>
+            <wp:effectExtent l="0" t="0" r="0" b="3810"/>
+            <wp:docPr id="21" name="Imagen 21" descr="Texto&#10;&#10;Descripción generada automáticamente"/>
+            <wp:cNvGraphicFramePr>
+              <a:graphicFrameLocks xmlns:a="http://schemas.openxmlformats.org/drawingml/2006/main" noChangeAspect="1"/>
+            </wp:cNvGraphicFramePr>
+            <a:graphic xmlns:a="http://schemas.openxmlformats.org/drawingml/2006/main">
+              <a:graphicData uri="http://schemas.openxmlformats.org/drawingml/2006/picture">
+                <pic:pic xmlns:pic="http://schemas.openxmlformats.org/drawingml/2006/picture">
+                  <pic:nvPicPr>
+                    <pic:cNvPr id="21" name="Imagen 21" descr="Texto&#10;&#10;Descripción generada automáticamente"/>
+                    <pic:cNvPicPr/>
+                  </pic:nvPicPr>
+                  <pic:blipFill>
+                    <a:blip r:embed="rId25"/>
+                    <a:stretch>
+                      <a:fillRect/>
+                    </a:stretch>
+                  </pic:blipFill>
+                  <pic:spPr>
+                    <a:xfrm>
+                      <a:off x="0" y="0"/>
+                      <a:ext cx="6858000" cy="3063240"/>
+                    </a:xfrm>
+                    <a:prstGeom prst="rect">
+                      <a:avLst/>
+                    </a:prstGeom>
+                  </pic:spPr>
+                </pic:pic>
+              </a:graphicData>
+            </a:graphic>
+          </wp:inline>
+        </w:drawing>
       </w:r>
     </w:p>
     <w:p>
@@ -1886,17 +2483,17 @@
   <w:abstractNum w:abstractNumId="2" w15:restartNumberingAfterBreak="0">
     <w:nsid w:val="43402589"/>
     <w:multiLevelType w:val="hybridMultilevel"/>
-    <w:tmpl w:val="EC5E5058"/>
-    <w:lvl w:ilvl="0" w:tplc="04090001">
-      <w:start w:val="1"/>
-      <w:numFmt w:val="bullet"/>
-      <w:lvlText w:val=""/>
+    <w:tmpl w:val="BB88DA48"/>
+    <w:lvl w:ilvl="0" w:tplc="84BCC28A">
+      <w:start w:val="1"/>
+      <w:numFmt w:val="decimal"/>
+      <w:lvlText w:val="%1."/>
       <w:lvlJc w:val="left"/>
       <w:pPr>
         <w:ind w:left="0" w:hanging="360"/>
       </w:pPr>
       <w:rPr>
-        <w:rFonts w:ascii="Symbol" w:hAnsi="Symbol" w:hint="default"/>
+        <w:rFonts w:asciiTheme="minorHAnsi" w:eastAsiaTheme="minorHAnsi" w:hAnsiTheme="minorHAnsi" w:cstheme="minorBidi"/>
         <w:b w:val="0"/>
         <w:sz w:val="22"/>
       </w:rPr>
